--- a/2203-preliminary design.docx
+++ b/2203-preliminary design.docx
@@ -1,32 +1,65 @@
 
 <file path=word/document.xml><?xml version="1.0" encoding="utf-8"?>
-<w:document xmlns:wpc="http://schemas.microsoft.com/office/word/2010/wordprocessingCanvas" xmlns:mc="http://schemas.openxmlformats.org/markup-compatibility/2006" xmlns:o="urn:schemas-microsoft-com:office:office" xmlns:r="http://schemas.openxmlformats.org/officeDocument/2006/relationships" xmlns:m="http://schemas.openxmlformats.org/officeDocument/2006/math" xmlns:v="urn:schemas-microsoft-com:vml" xmlns:wp14="http://schemas.microsoft.com/office/word/2010/wordprocessingDrawing" xmlns:wp="http://schemas.openxmlformats.org/drawingml/2006/wordprocessingDrawing" xmlns:w10="urn:schemas-microsoft-com:office:word" xmlns:w="http://schemas.openxmlformats.org/wordprocessingml/2006/main" xmlns:w14="http://schemas.microsoft.com/office/word/2010/wordml" xmlns:w15="http://schemas.microsoft.com/office/word/2012/wordml" xmlns:wpg="http://schemas.microsoft.com/office/word/2010/wordprocessingGroup" xmlns:wpi="http://schemas.microsoft.com/office/word/2010/wordprocessingInk" xmlns:wne="http://schemas.microsoft.com/office/word/2006/wordml" xmlns:wps="http://schemas.microsoft.com/office/word/2010/wordprocessingShape" mc:Ignorable="w14 w15 wp14">
+<w:document xmlns:wpc="http://schemas.microsoft.com/office/word/2010/wordprocessingCanvas" xmlns:mo="http://schemas.microsoft.com/office/mac/office/2008/main" xmlns:mc="http://schemas.openxmlformats.org/markup-compatibility/2006" xmlns:mv="urn:schemas-microsoft-com:mac:vml" xmlns:o="urn:schemas-microsoft-com:office:office" xmlns:r="http://schemas.openxmlformats.org/officeDocument/2006/relationships" xmlns:m="http://schemas.openxmlformats.org/officeDocument/2006/math" xmlns:v="urn:schemas-microsoft-com:vml" xmlns:wp14="http://schemas.microsoft.com/office/word/2010/wordprocessingDrawing" xmlns:wp="http://schemas.openxmlformats.org/drawingml/2006/wordprocessingDrawing" xmlns:w10="urn:schemas-microsoft-com:office:word" xmlns:w="http://schemas.openxmlformats.org/wordprocessingml/2006/main" xmlns:w14="http://schemas.microsoft.com/office/word/2010/wordml" xmlns:wpg="http://schemas.microsoft.com/office/word/2010/wordprocessingGroup" xmlns:wpi="http://schemas.microsoft.com/office/word/2010/wordprocessingInk" xmlns:wne="http://schemas.microsoft.com/office/word/2006/wordml" xmlns:wps="http://schemas.microsoft.com/office/word/2010/wordprocessingShape" mc:Ignorable="w14 wp14">
   <w:body>
     <w:p>
       <w:pPr>
-        <w:pStyle w:val="10"/>
+        <w:pStyle w:val="11"/>
         <w:tabs>
           <w:tab w:val="right" w:leader="dot" w:pos="8296"/>
         </w:tabs>
         <w:rPr>
-          <w:noProof/>
-        </w:rPr>
-      </w:pPr>
-      <w:r>
-        <w:rPr>
+          <w:rFonts w:hint="eastAsia"/>
           <w:b/>
           <w:bCs/>
           <w:sz w:val="44"/>
         </w:rPr>
-        <w:fldChar w:fldCharType="begin"/>
-      </w:r>
+      </w:pPr>
+      <w:r>
+        <w:rPr>
+          <w:rStyle w:val="af"/>
+        </w:rPr>
+        <w:commentReference w:id="0"/>
+      </w:r>
+    </w:p>
+    <w:p>
+      <w:pPr>
+        <w:rPr>
+          <w:rFonts w:hint="eastAsia"/>
+        </w:rPr>
+      </w:pPr>
+    </w:p>
+    <w:p>
+      <w:pPr>
+        <w:rPr>
+          <w:rFonts w:hint="eastAsia"/>
+        </w:rPr>
+      </w:pPr>
+    </w:p>
+    <w:p>
+      <w:pPr>
+        <w:rPr>
+          <w:rFonts w:hint="eastAsia"/>
+        </w:rPr>
+      </w:pPr>
+    </w:p>
+    <w:p>
+      <w:pPr>
+        <w:pStyle w:val="11"/>
+        <w:tabs>
+          <w:tab w:val="right" w:leader="dot" w:pos="8296"/>
+        </w:tabs>
+        <w:rPr>
+          <w:noProof/>
+        </w:rPr>
+      </w:pPr>
       <w:r>
         <w:rPr>
           <w:b/>
           <w:bCs/>
           <w:sz w:val="44"/>
         </w:rPr>
-        <w:instrText xml:space="preserve"> TOC \o "1-3" \h \z </w:instrText>
+        <w:fldChar w:fldCharType="begin"/>
       </w:r>
       <w:r>
         <w:rPr>
@@ -34,19 +67,27 @@
           <w:bCs/>
           <w:sz w:val="44"/>
         </w:rPr>
+        <w:instrText xml:space="preserve"> TOC \o "1-3" \h \z </w:instrText>
+      </w:r>
+      <w:r>
+        <w:rPr>
+          <w:b/>
+          <w:bCs/>
+          <w:sz w:val="44"/>
+        </w:rPr>
         <w:fldChar w:fldCharType="separate"/>
       </w:r>
       <w:hyperlink w:anchor="_Toc521464958" w:history="1">
         <w:r>
           <w:rPr>
-            <w:rStyle w:val="a5"/>
+            <w:rStyle w:val="a7"/>
             <w:noProof/>
           </w:rPr>
           <w:t>1</w:t>
         </w:r>
         <w:r>
           <w:rPr>
-            <w:rStyle w:val="a5"/>
+            <w:rStyle w:val="a7"/>
             <w:rFonts w:hint="eastAsia"/>
             <w:noProof/>
           </w:rPr>
@@ -70,7 +111,7 @@
     </w:p>
     <w:p>
       <w:pPr>
-        <w:pStyle w:val="20"/>
+        <w:pStyle w:val="21"/>
         <w:tabs>
           <w:tab w:val="right" w:leader="dot" w:pos="8296"/>
         </w:tabs>
@@ -81,14 +122,14 @@
       <w:hyperlink w:anchor="_Toc521464959" w:history="1">
         <w:r>
           <w:rPr>
-            <w:rStyle w:val="a5"/>
+            <w:rStyle w:val="a7"/>
             <w:noProof/>
           </w:rPr>
           <w:t>1.1</w:t>
         </w:r>
         <w:r>
           <w:rPr>
-            <w:rStyle w:val="a5"/>
+            <w:rStyle w:val="a7"/>
             <w:rFonts w:hint="eastAsia"/>
             <w:noProof/>
           </w:rPr>
@@ -112,7 +153,7 @@
     </w:p>
     <w:p>
       <w:pPr>
-        <w:pStyle w:val="20"/>
+        <w:pStyle w:val="21"/>
         <w:tabs>
           <w:tab w:val="right" w:leader="dot" w:pos="8296"/>
         </w:tabs>
@@ -123,14 +164,14 @@
       <w:hyperlink w:anchor="_Toc521464960" w:history="1">
         <w:r>
           <w:rPr>
-            <w:rStyle w:val="a5"/>
+            <w:rStyle w:val="a7"/>
             <w:noProof/>
           </w:rPr>
           <w:t>1.2</w:t>
         </w:r>
         <w:r>
           <w:rPr>
-            <w:rStyle w:val="a5"/>
+            <w:rStyle w:val="a7"/>
             <w:rFonts w:hint="eastAsia"/>
             <w:noProof/>
           </w:rPr>
@@ -154,7 +195,7 @@
     </w:p>
     <w:p>
       <w:pPr>
-        <w:pStyle w:val="20"/>
+        <w:pStyle w:val="21"/>
         <w:tabs>
           <w:tab w:val="right" w:leader="dot" w:pos="8296"/>
         </w:tabs>
@@ -165,14 +206,14 @@
       <w:hyperlink w:anchor="_Toc521464961" w:history="1">
         <w:r>
           <w:rPr>
-            <w:rStyle w:val="a5"/>
+            <w:rStyle w:val="a7"/>
             <w:noProof/>
           </w:rPr>
           <w:t>1.3</w:t>
         </w:r>
         <w:r>
           <w:rPr>
-            <w:rStyle w:val="a5"/>
+            <w:rStyle w:val="a7"/>
             <w:rFonts w:hint="eastAsia"/>
             <w:noProof/>
           </w:rPr>
@@ -196,7 +237,7 @@
     </w:p>
     <w:p>
       <w:pPr>
-        <w:pStyle w:val="10"/>
+        <w:pStyle w:val="11"/>
         <w:tabs>
           <w:tab w:val="right" w:leader="dot" w:pos="8296"/>
         </w:tabs>
@@ -207,14 +248,14 @@
       <w:hyperlink w:anchor="_Toc521464963" w:history="1">
         <w:r>
           <w:rPr>
-            <w:rStyle w:val="a5"/>
+            <w:rStyle w:val="a7"/>
             <w:noProof/>
           </w:rPr>
           <w:t>2</w:t>
         </w:r>
         <w:r>
           <w:rPr>
-            <w:rStyle w:val="a5"/>
+            <w:rStyle w:val="a7"/>
             <w:rFonts w:hint="eastAsia"/>
             <w:noProof/>
           </w:rPr>
@@ -238,7 +279,7 @@
     </w:p>
     <w:p>
       <w:pPr>
-        <w:pStyle w:val="20"/>
+        <w:pStyle w:val="21"/>
         <w:tabs>
           <w:tab w:val="right" w:leader="dot" w:pos="8296"/>
         </w:tabs>
@@ -249,14 +290,14 @@
       <w:hyperlink w:anchor="_Toc521464964" w:history="1">
         <w:r>
           <w:rPr>
-            <w:rStyle w:val="a5"/>
+            <w:rStyle w:val="a7"/>
             <w:noProof/>
           </w:rPr>
           <w:t>2.1</w:t>
         </w:r>
         <w:r>
           <w:rPr>
-            <w:rStyle w:val="a5"/>
+            <w:rStyle w:val="a7"/>
             <w:rFonts w:hint="eastAsia"/>
             <w:noProof/>
           </w:rPr>
@@ -280,7 +321,7 @@
     </w:p>
     <w:p>
       <w:pPr>
-        <w:pStyle w:val="20"/>
+        <w:pStyle w:val="21"/>
         <w:tabs>
           <w:tab w:val="right" w:leader="dot" w:pos="8296"/>
         </w:tabs>
@@ -291,14 +332,14 @@
       <w:hyperlink w:anchor="_Toc521464965" w:history="1">
         <w:r>
           <w:rPr>
-            <w:rStyle w:val="a5"/>
+            <w:rStyle w:val="a7"/>
             <w:noProof/>
           </w:rPr>
           <w:t>2.2</w:t>
         </w:r>
         <w:r>
           <w:rPr>
-            <w:rStyle w:val="a5"/>
+            <w:rStyle w:val="a7"/>
             <w:rFonts w:hint="eastAsia"/>
             <w:noProof/>
           </w:rPr>
@@ -311,8 +352,6 @@
           </w:rPr>
           <w:tab/>
         </w:r>
-        <w:bookmarkStart w:id="0" w:name="_GoBack"/>
-        <w:bookmarkEnd w:id="0"/>
         <w:r>
           <w:rPr>
             <w:noProof/>
@@ -324,7 +363,7 @@
     </w:p>
     <w:p>
       <w:pPr>
-        <w:pStyle w:val="20"/>
+        <w:pStyle w:val="21"/>
         <w:tabs>
           <w:tab w:val="right" w:leader="dot" w:pos="8296"/>
         </w:tabs>
@@ -335,14 +374,14 @@
       <w:hyperlink w:anchor="_Toc521464966" w:history="1">
         <w:r>
           <w:rPr>
-            <w:rStyle w:val="a5"/>
+            <w:rStyle w:val="a7"/>
             <w:noProof/>
           </w:rPr>
           <w:t>2.3</w:t>
         </w:r>
         <w:r>
           <w:rPr>
-            <w:rStyle w:val="a5"/>
+            <w:rStyle w:val="a7"/>
             <w:rFonts w:hint="eastAsia"/>
             <w:noProof/>
           </w:rPr>
@@ -366,7 +405,7 @@
     </w:p>
     <w:p>
       <w:pPr>
-        <w:pStyle w:val="20"/>
+        <w:pStyle w:val="21"/>
         <w:tabs>
           <w:tab w:val="right" w:leader="dot" w:pos="8296"/>
         </w:tabs>
@@ -377,14 +416,14 @@
       <w:hyperlink w:anchor="_Toc521464967" w:history="1">
         <w:r>
           <w:rPr>
-            <w:rStyle w:val="a5"/>
+            <w:rStyle w:val="a7"/>
             <w:noProof/>
           </w:rPr>
           <w:t>2.4</w:t>
         </w:r>
         <w:r>
           <w:rPr>
-            <w:rStyle w:val="a5"/>
+            <w:rStyle w:val="a7"/>
             <w:rFonts w:hint="eastAsia"/>
             <w:noProof/>
           </w:rPr>
@@ -408,7 +447,7 @@
     </w:p>
     <w:p>
       <w:pPr>
-        <w:pStyle w:val="20"/>
+        <w:pStyle w:val="21"/>
         <w:tabs>
           <w:tab w:val="right" w:leader="dot" w:pos="8296"/>
         </w:tabs>
@@ -419,21 +458,14 @@
       <w:hyperlink w:anchor="_Toc521464969" w:history="1">
         <w:r>
           <w:rPr>
-            <w:rStyle w:val="a5"/>
+            <w:rStyle w:val="a7"/>
             <w:noProof/>
           </w:rPr>
-          <w:t>2.</w:t>
+          <w:t>2.5</w:t>
         </w:r>
         <w:r>
           <w:rPr>
-            <w:rStyle w:val="a5"/>
-            <w:noProof/>
-          </w:rPr>
-          <w:t>5</w:t>
-        </w:r>
-        <w:r>
-          <w:rPr>
-            <w:rStyle w:val="a5"/>
+            <w:rStyle w:val="a7"/>
             <w:rFonts w:hint="eastAsia"/>
             <w:noProof/>
           </w:rPr>
@@ -457,7 +489,7 @@
     </w:p>
     <w:p>
       <w:pPr>
-        <w:pStyle w:val="10"/>
+        <w:pStyle w:val="11"/>
         <w:tabs>
           <w:tab w:val="right" w:leader="dot" w:pos="8296"/>
         </w:tabs>
@@ -468,14 +500,14 @@
       <w:hyperlink w:anchor="_Toc521464971" w:history="1">
         <w:r>
           <w:rPr>
-            <w:rStyle w:val="a5"/>
+            <w:rStyle w:val="a7"/>
             <w:noProof/>
           </w:rPr>
           <w:t>3</w:t>
         </w:r>
         <w:r>
           <w:rPr>
-            <w:rStyle w:val="a5"/>
+            <w:rStyle w:val="a7"/>
             <w:rFonts w:hint="eastAsia"/>
             <w:noProof/>
           </w:rPr>
@@ -499,7 +531,7 @@
     </w:p>
     <w:p>
       <w:pPr>
-        <w:pStyle w:val="20"/>
+        <w:pStyle w:val="21"/>
         <w:tabs>
           <w:tab w:val="right" w:leader="dot" w:pos="8296"/>
         </w:tabs>
@@ -510,14 +542,14 @@
       <w:hyperlink w:anchor="_Toc521464972" w:history="1">
         <w:r>
           <w:rPr>
-            <w:rStyle w:val="a5"/>
+            <w:rStyle w:val="a7"/>
             <w:noProof/>
           </w:rPr>
           <w:t>3.1</w:t>
         </w:r>
         <w:r>
           <w:rPr>
-            <w:rStyle w:val="a5"/>
+            <w:rStyle w:val="a7"/>
             <w:rFonts w:hint="eastAsia"/>
             <w:noProof/>
           </w:rPr>
@@ -541,7 +573,7 @@
     </w:p>
     <w:p>
       <w:pPr>
-        <w:pStyle w:val="20"/>
+        <w:pStyle w:val="21"/>
         <w:tabs>
           <w:tab w:val="right" w:leader="dot" w:pos="8296"/>
         </w:tabs>
@@ -552,14 +584,14 @@
       <w:hyperlink w:anchor="_Toc521464973" w:history="1">
         <w:r>
           <w:rPr>
-            <w:rStyle w:val="a5"/>
+            <w:rStyle w:val="a7"/>
             <w:noProof/>
           </w:rPr>
           <w:t>3.2</w:t>
         </w:r>
         <w:r>
           <w:rPr>
-            <w:rStyle w:val="a5"/>
+            <w:rStyle w:val="a7"/>
             <w:rFonts w:hint="eastAsia"/>
             <w:noProof/>
           </w:rPr>
@@ -583,7 +615,7 @@
     </w:p>
     <w:p>
       <w:pPr>
-        <w:pStyle w:val="10"/>
+        <w:pStyle w:val="11"/>
         <w:tabs>
           <w:tab w:val="right" w:leader="dot" w:pos="8296"/>
         </w:tabs>
@@ -594,7 +626,7 @@
       <w:hyperlink w:anchor="_Toc521464979" w:history="1">
         <w:r>
           <w:rPr>
-            <w:rStyle w:val="a5"/>
+            <w:rStyle w:val="a7"/>
             <w:noProof/>
           </w:rPr>
           <w:t>4</w:t>
@@ -623,7 +655,7 @@
     </w:p>
     <w:p>
       <w:pPr>
-        <w:pStyle w:val="20"/>
+        <w:pStyle w:val="21"/>
         <w:tabs>
           <w:tab w:val="right" w:leader="dot" w:pos="8296"/>
         </w:tabs>
@@ -634,7 +666,7 @@
       <w:hyperlink w:anchor="_Toc521464980" w:history="1">
         <w:r>
           <w:rPr>
-            <w:rStyle w:val="a5"/>
+            <w:rStyle w:val="a7"/>
             <w:rFonts w:hint="eastAsia"/>
             <w:noProof/>
           </w:rPr>
@@ -642,7 +674,7 @@
         </w:r>
         <w:r>
           <w:rPr>
-            <w:rStyle w:val="a5"/>
+            <w:rStyle w:val="a7"/>
             <w:rFonts w:hint="eastAsia"/>
             <w:noProof/>
           </w:rPr>
@@ -666,7 +698,7 @@
     </w:p>
     <w:p>
       <w:pPr>
-        <w:pStyle w:val="10"/>
+        <w:pStyle w:val="11"/>
         <w:tabs>
           <w:tab w:val="right" w:leader="dot" w:pos="8296"/>
         </w:tabs>
@@ -677,14 +709,14 @@
       <w:hyperlink w:anchor="_Toc521464983" w:history="1">
         <w:r>
           <w:rPr>
-            <w:rStyle w:val="a5"/>
+            <w:rStyle w:val="a7"/>
             <w:noProof/>
           </w:rPr>
           <w:t>5</w:t>
         </w:r>
         <w:r>
           <w:rPr>
-            <w:rStyle w:val="a5"/>
+            <w:rStyle w:val="a7"/>
             <w:rFonts w:hint="eastAsia"/>
             <w:noProof/>
           </w:rPr>
@@ -714,6 +746,7 @@
         <w:r>
           <w:rPr>
             <w:noProof/>
+            <w:webHidden/>
           </w:rPr>
         </w:r>
         <w:r>
@@ -741,7 +774,7 @@
     </w:p>
     <w:p>
       <w:pPr>
-        <w:pStyle w:val="20"/>
+        <w:pStyle w:val="21"/>
         <w:tabs>
           <w:tab w:val="right" w:leader="dot" w:pos="8296"/>
         </w:tabs>
@@ -752,14 +785,14 @@
       <w:hyperlink w:anchor="_Toc521464985" w:history="1">
         <w:r>
           <w:rPr>
-            <w:rStyle w:val="a5"/>
+            <w:rStyle w:val="a7"/>
             <w:noProof/>
           </w:rPr>
           <w:t>5.1</w:t>
         </w:r>
         <w:r>
           <w:rPr>
-            <w:rStyle w:val="a5"/>
+            <w:rStyle w:val="a7"/>
             <w:rFonts w:hint="eastAsia"/>
             <w:noProof/>
           </w:rPr>
@@ -789,6 +822,7 @@
         <w:r>
           <w:rPr>
             <w:noProof/>
+            <w:webHidden/>
           </w:rPr>
         </w:r>
         <w:r>
@@ -816,20 +850,19 @@
     </w:p>
     <w:p>
       <w:pPr>
-        <w:pStyle w:val="20"/>
+        <w:pStyle w:val="21"/>
         <w:tabs>
           <w:tab w:val="right" w:leader="dot" w:pos="8296"/>
         </w:tabs>
         <w:ind w:leftChars="0" w:left="0"/>
         <w:rPr>
-          <w:rFonts w:hint="eastAsia"/>
           <w:noProof/>
         </w:rPr>
       </w:pPr>
     </w:p>
     <w:p>
       <w:pPr>
-        <w:pStyle w:val="10"/>
+        <w:pStyle w:val="11"/>
         <w:tabs>
           <w:tab w:val="right" w:leader="dot" w:pos="8296"/>
         </w:tabs>
@@ -853,7 +886,6 @@
       <w:pPr>
         <w:jc w:val="center"/>
         <w:rPr>
-          <w:rFonts w:hint="eastAsia"/>
           <w:b/>
           <w:bCs/>
           <w:noProof/>
@@ -892,9 +924,6 @@
     <w:p>
       <w:pPr>
         <w:pStyle w:val="2"/>
-        <w:rPr>
-          <w:rFonts w:hint="eastAsia"/>
-        </w:rPr>
       </w:pPr>
       <w:r>
         <w:t>1</w:t>
@@ -909,9 +938,6 @@
     <w:p>
       <w:pPr>
         <w:ind w:firstLine="420"/>
-        <w:rPr>
-          <w:rFonts w:hint="eastAsia"/>
-        </w:rPr>
       </w:pPr>
       <w:r>
         <w:rPr>
@@ -923,9 +949,6 @@
     <w:p>
       <w:pPr>
         <w:pStyle w:val="2"/>
-        <w:rPr>
-          <w:rFonts w:hint="eastAsia"/>
-        </w:rPr>
       </w:pPr>
       <w:r>
         <w:t>1.1</w:t>
@@ -941,22 +964,19 @@
       <w:pPr>
         <w:ind w:firstLine="420"/>
         <w:rPr>
+          <w:rFonts w:ascii="宋体"/>
+        </w:rPr>
+      </w:pPr>
+      <w:r>
+        <w:rPr>
           <w:rFonts w:ascii="宋体" w:hint="eastAsia"/>
         </w:rPr>
-      </w:pPr>
-      <w:r>
-        <w:rPr>
-          <w:rFonts w:ascii="宋体" w:hint="eastAsia"/>
-        </w:rPr>
         <w:t>此文档作为用户对即将开发的软件的功能要求，是软件设计和开发者的主要依据。</w:t>
       </w:r>
     </w:p>
     <w:p>
       <w:pPr>
         <w:pStyle w:val="2"/>
-        <w:rPr>
-          <w:rFonts w:hint="eastAsia"/>
-        </w:rPr>
       </w:pPr>
       <w:r>
         <w:t>1.2</w:t>
@@ -1005,9 +1025,6 @@
     <w:p>
       <w:pPr>
         <w:ind w:firstLineChars="200" w:firstLine="420"/>
-        <w:rPr>
-          <w:rFonts w:hint="eastAsia"/>
-        </w:rPr>
       </w:pPr>
       <w:r>
         <w:rPr>
@@ -1044,39 +1061,39 @@
     </w:p>
     <w:p>
       <w:pPr>
-        <w:pStyle w:val="a8"/>
+        <w:pStyle w:val="ab"/>
         <w:spacing w:line="360" w:lineRule="auto"/>
         <w:ind w:firstLineChars="257" w:firstLine="540"/>
         <w:rPr>
+          <w:rFonts w:ascii="宋体" w:hAnsi="宋体"/>
+        </w:rPr>
+      </w:pPr>
+      <w:r>
+        <w:rPr>
           <w:rFonts w:ascii="宋体" w:hAnsi="宋体" w:hint="eastAsia"/>
         </w:rPr>
-      </w:pPr>
+        <w:t>MIS：（</w:t>
+      </w:r>
+      <w:r>
+        <w:rPr>
+          <w:rFonts w:ascii="宋体" w:hAnsi="宋体"/>
+        </w:rPr>
+        <w:t>Management Information System</w:t>
+      </w:r>
       <w:r>
         <w:rPr>
           <w:rFonts w:ascii="宋体" w:hAnsi="宋体" w:hint="eastAsia"/>
         </w:rPr>
-        <w:t>MIS：（</w:t>
-      </w:r>
-      <w:r>
-        <w:rPr>
-          <w:rFonts w:ascii="宋体" w:hAnsi="宋体"/>
-        </w:rPr>
-        <w:t>Management Information System</w:t>
-      </w:r>
-      <w:r>
-        <w:rPr>
-          <w:rFonts w:ascii="宋体" w:hAnsi="宋体" w:hint="eastAsia"/>
-        </w:rPr>
         <w:t>）管理信息系统的英文缩写。</w:t>
       </w:r>
     </w:p>
     <w:p>
       <w:pPr>
-        <w:pStyle w:val="a8"/>
+        <w:pStyle w:val="ab"/>
         <w:spacing w:line="360" w:lineRule="auto"/>
         <w:ind w:firstLineChars="257" w:firstLine="540"/>
         <w:rPr>
-          <w:rFonts w:ascii="宋体" w:hAnsi="宋体" w:hint="eastAsia"/>
+          <w:rFonts w:ascii="宋体" w:hAnsi="宋体"/>
         </w:rPr>
       </w:pPr>
       <w:r>
@@ -1121,13 +1138,13 @@
         <w:ind w:leftChars="200" w:left="420" w:firstLineChars="200" w:firstLine="420"/>
         <w:textAlignment w:val="baseline"/>
         <w:rPr>
+          <w:rFonts w:ascii="宋体"/>
+        </w:rPr>
+      </w:pPr>
+      <w:r>
+        <w:rPr>
           <w:rFonts w:ascii="宋体" w:hint="eastAsia"/>
         </w:rPr>
-      </w:pPr>
-      <w:r>
-        <w:rPr>
-          <w:rFonts w:ascii="宋体" w:hint="eastAsia"/>
-        </w:rPr>
         <w:t>医院计算机监护系统:监护系统要随时接受每个病人的生理信号(脉搏、体温、血压、心电图等)，定时记录病人情况以形成患者日志，当某个病人的生理信号超出医生规定的安全范围时向值班护士发出警告信息；此外，护士在需要时还可以要求系统打印出某个病人的病情报告。</w:t>
       </w:r>
     </w:p>
@@ -1139,9 +1156,6 @@
     <w:p>
       <w:pPr>
         <w:pStyle w:val="2"/>
-        <w:rPr>
-          <w:rFonts w:hint="eastAsia"/>
-        </w:rPr>
       </w:pPr>
       <w:r>
         <w:t>2.2</w:t>
@@ -1157,7 +1171,6 @@
       <w:pPr>
         <w:spacing w:line="360" w:lineRule="auto"/>
         <w:rPr>
-          <w:rFonts w:hint="eastAsia"/>
           <w:sz w:val="24"/>
         </w:rPr>
       </w:pPr>
@@ -1326,30 +1339,14 @@
         </w:rPr>
         <w:t xml:space="preserve">P4 </w:t>
       </w:r>
-      <w:smartTag w:uri="urn:schemas-microsoft-com:office:smarttags" w:element="chmetcnv">
-        <w:smartTagPr>
-          <w:attr w:name="UnitName" w:val="g"/>
-          <w:attr w:name="SourceValue" w:val="3"/>
-          <w:attr w:name="HasSpace" w:val="False"/>
-          <w:attr w:name="Negative" w:val="False"/>
-          <w:attr w:name="NumberType" w:val="1"/>
-          <w:attr w:name="TCSC" w:val="0"/>
-        </w:smartTagPr>
-        <w:r>
-          <w:t>3.0</w:t>
-        </w:r>
-        <w:r>
-          <w:rPr>
-            <w:rFonts w:hint="eastAsia"/>
-          </w:rPr>
-          <w:t>G</w:t>
-        </w:r>
-      </w:smartTag>
-      <w:r>
-        <w:rPr>
-          <w:rFonts w:hint="eastAsia"/>
-        </w:rPr>
-        <w:t xml:space="preserve"> </w:t>
+      <w:r>
+        <w:t>3.0</w:t>
+      </w:r>
+      <w:r>
+        <w:rPr>
+          <w:rFonts w:hint="eastAsia"/>
+        </w:rPr>
+        <w:t xml:space="preserve">G </w:t>
       </w:r>
       <w:r>
         <w:t>Xeon</w:t>
@@ -1396,30 +1393,14 @@
         </w:rPr>
         <w:t xml:space="preserve">P4 </w:t>
       </w:r>
-      <w:smartTag w:uri="urn:schemas-microsoft-com:office:smarttags" w:element="chmetcnv">
-        <w:smartTagPr>
-          <w:attr w:name="UnitName" w:val="g"/>
-          <w:attr w:name="SourceValue" w:val="3"/>
-          <w:attr w:name="HasSpace" w:val="False"/>
-          <w:attr w:name="Negative" w:val="False"/>
-          <w:attr w:name="NumberType" w:val="1"/>
-          <w:attr w:name="TCSC" w:val="0"/>
-        </w:smartTagPr>
-        <w:r>
-          <w:t>3.0</w:t>
-        </w:r>
-        <w:r>
-          <w:rPr>
-            <w:rFonts w:hint="eastAsia"/>
-          </w:rPr>
-          <w:t>G</w:t>
-        </w:r>
-      </w:smartTag>
-      <w:r>
-        <w:rPr>
-          <w:rFonts w:hint="eastAsia"/>
-        </w:rPr>
-        <w:t xml:space="preserve"> </w:t>
+      <w:r>
+        <w:t>3.0</w:t>
+      </w:r>
+      <w:r>
+        <w:rPr>
+          <w:rFonts w:hint="eastAsia"/>
+        </w:rPr>
+        <w:t xml:space="preserve">G </w:t>
       </w:r>
       <w:r>
         <w:t>Xeon</w:t>
@@ -1440,29 +1421,7 @@
         <w:rPr>
           <w:rFonts w:hint="eastAsia"/>
         </w:rPr>
-        <w:t>/</w:t>
-      </w:r>
-      <w:smartTag w:uri="urn:schemas-microsoft-com:office:smarttags" w:element="chmetcnv">
-        <w:smartTagPr>
-          <w:attr w:name="UnitName" w:val="g"/>
-          <w:attr w:name="SourceValue" w:val="36"/>
-          <w:attr w:name="HasSpace" w:val="False"/>
-          <w:attr w:name="Negative" w:val="False"/>
-          <w:attr w:name="NumberType" w:val="1"/>
-          <w:attr w:name="TCSC" w:val="0"/>
-        </w:smartTagPr>
-        <w:r>
-          <w:rPr>
-            <w:rFonts w:hint="eastAsia"/>
-          </w:rPr>
-          <w:t>36G</w:t>
-        </w:r>
-      </w:smartTag>
-      <w:r>
-        <w:rPr>
-          <w:rFonts w:hint="eastAsia"/>
-        </w:rPr>
-        <w:t>(10K) RAID</w:t>
+        <w:t>/36G(10K) RAID</w:t>
       </w:r>
       <w:r>
         <w:rPr>
@@ -1471,19 +1430,10 @@
         <w:t>硬盘的数据库服务器</w:t>
       </w:r>
     </w:p>
-    <w:p>
-      <w:pPr>
-        <w:rPr>
-          <w:rFonts w:hint="eastAsia"/>
-        </w:rPr>
-      </w:pPr>
-    </w:p>
+    <w:p/>
     <w:p>
       <w:pPr>
         <w:pStyle w:val="2"/>
-        <w:rPr>
-          <w:rFonts w:hint="eastAsia"/>
-        </w:rPr>
       </w:pPr>
       <w:r>
         <w:t>2.3</w:t>
@@ -1495,19 +1445,8 @@
         <w:t>基本设计概念和处理流程</w:t>
       </w:r>
     </w:p>
-    <w:p>
-      <w:pPr>
-        <w:rPr>
-          <w:rFonts w:hint="eastAsia"/>
-        </w:rPr>
-      </w:pPr>
-    </w:p>
-    <w:p>
-      <w:pPr>
-        <w:rPr>
-          <w:rFonts w:hint="eastAsia"/>
-        </w:rPr>
-      </w:pPr>
+    <w:p/>
+    <w:p>
       <w:r>
         <w:rPr>
           <w:rFonts w:hint="eastAsia"/>
@@ -1515,16 +1454,10 @@
         <w:t>系统流程图如下：</w:t>
       </w:r>
     </w:p>
-    <w:p>
-      <w:pPr>
-        <w:rPr>
-          <w:rFonts w:hint="eastAsia"/>
-        </w:rPr>
-      </w:pPr>
-    </w:p>
-    <w:p>
-      <w:r>
-        <w:object w:dxaOrig="9469" w:dyaOrig="6811">
+    <w:p/>
+    <w:p>
+      <w:r>
+        <w:object w:dxaOrig="9469" w:dyaOrig="6811" w14:anchorId="14F3087D">
           <v:shapetype id="_x0000_t75" coordsize="21600,21600" o:spt="75" o:preferrelative="t" path="m@4@5l@4@11@9@11@9@5xe" filled="f" stroked="f">
             <v:stroke joinstyle="miter"/>
             <v:formulas>
@@ -1544,10 +1477,10 @@
             <v:path o:extrusionok="f" gradientshapeok="t" o:connecttype="rect"/>
             <o:lock v:ext="edit" aspectratio="t"/>
           </v:shapetype>
-          <v:shape id="_x0000_i1025" type="#_x0000_t75" style="width:415.5pt;height:298.5pt" o:ole="">
-            <v:imagedata r:id="rId7" o:title=""/>
+          <v:shape id="_x0000_i1025" type="#_x0000_t75" style="width:416pt;height:299pt" o:ole="">
+            <v:imagedata r:id="rId9" o:title=""/>
           </v:shape>
-          <o:OLEObject Type="Embed" ProgID="Visio.Drawing.11" ShapeID="_x0000_i1025" DrawAspect="Content" ObjectID="_1496340675" r:id="rId8"/>
+          <o:OLEObject Type="Embed" ProgID="Visio.Drawing.11" ShapeID="_x0000_i1025" DrawAspect="Content" ObjectID="_1370674319" r:id="rId10"/>
         </w:object>
       </w:r>
     </w:p>
@@ -1555,17 +1488,10 @@
     <w:p/>
     <w:p/>
     <w:p/>
-    <w:p>
-      <w:pPr>
-        <w:rPr>
-          <w:rFonts w:hint="eastAsia"/>
-        </w:rPr>
-      </w:pPr>
-    </w:p>
-    <w:p>
-      <w:pPr>
-        <w:rPr>
-          <w:rFonts w:hint="eastAsia"/>
+    <w:p/>
+    <w:p>
+      <w:pPr>
+        <w:rPr>
           <w:b/>
           <w:sz w:val="30"/>
           <w:szCs w:val="30"/>
@@ -1582,11 +1508,6 @@
       </w:r>
     </w:p>
     <w:p>
-      <w:pPr>
-        <w:rPr>
-          <w:rFonts w:hint="eastAsia"/>
-        </w:rPr>
-      </w:pPr>
       <w:r>
         <w:rPr>
           <w:rFonts w:hint="eastAsia"/>
@@ -1601,11 +1522,6 @@
       </w:r>
     </w:p>
     <w:p>
-      <w:pPr>
-        <w:rPr>
-          <w:rFonts w:hint="eastAsia"/>
-        </w:rPr>
-      </w:pPr>
       <w:r>
         <w:rPr>
           <w:noProof/>
@@ -1614,7 +1530,7 @@
         <mc:AlternateContent>
           <mc:Choice Requires="wpg">
             <w:drawing>
-              <wp:inline distT="0" distB="0" distL="0" distR="0">
+              <wp:inline distT="0" distB="0" distL="0" distR="0" wp14:anchorId="4A996C51" wp14:editId="7ADD2F25">
                 <wp:extent cx="5067300" cy="2628900"/>
                 <wp:effectExtent l="0" t="0" r="0" b="0"/>
                 <wp:docPr id="48" name="组合 48"/>
@@ -1655,7 +1571,7 @@
                             <a:noFill/>
                           </a:ln>
                           <a:extLst>
-                            <a:ext uri="{91240B29-F687-4F45-9708-019B960494DF}">
+                            <a:ext uri="{91240B29-F687-4f45-9708-019B960494DF}">
                               <a14:hiddenLine xmlns:a14="http://schemas.microsoft.com/office/drawing/2010/main" w="9525">
                                 <a:solidFill>
                                   <a:srgbClr val="000000"/>
@@ -1672,7 +1588,6 @@
                             <w:p>
                               <w:pPr>
                                 <w:rPr>
-                                  <w:rFonts w:hint="eastAsia"/>
                                   <w:sz w:val="18"/>
                                 </w:rPr>
                               </w:pPr>
@@ -1710,7 +1625,7 @@
                             <a:noFill/>
                           </a:ln>
                           <a:extLst>
-                            <a:ext uri="{91240B29-F687-4F45-9708-019B960494DF}">
+                            <a:ext uri="{91240B29-F687-4f45-9708-019B960494DF}">
                               <a14:hiddenLine xmlns:a14="http://schemas.microsoft.com/office/drawing/2010/main" w="9525">
                                 <a:solidFill>
                                   <a:srgbClr val="000000"/>
@@ -1727,7 +1642,6 @@
                             <w:p>
                               <w:pPr>
                                 <w:rPr>
-                                  <w:rFonts w:hint="eastAsia"/>
                                   <w:sz w:val="18"/>
                                 </w:rPr>
                               </w:pPr>
@@ -1807,7 +1721,7 @@
                               <a:noFill/>
                             </a:ln>
                             <a:extLst>
-                              <a:ext uri="{91240B29-F687-4F45-9708-019B960494DF}">
+                              <a:ext uri="{91240B29-F687-4f45-9708-019B960494DF}">
                                 <a14:hiddenLine xmlns:a14="http://schemas.microsoft.com/office/drawing/2010/main" w="9525">
                                   <a:solidFill>
                                     <a:srgbClr val="000000"/>
@@ -1823,10 +1737,7 @@
                             <w:txbxContent>
                               <w:p>
                                 <w:pPr>
-                                  <w:pStyle w:val="a7"/>
-                                  <w:rPr>
-                                    <w:rFonts w:hint="eastAsia"/>
-                                  </w:rPr>
+                                  <w:pStyle w:val="a9"/>
                                 </w:pPr>
                                 <w:r>
                                   <w:rPr>
@@ -1872,9 +1783,6 @@
                             <w:p>
                               <w:pPr>
                                 <w:jc w:val="center"/>
-                                <w:rPr>
-                                  <w:rFonts w:hint="eastAsia"/>
-                                </w:rPr>
                               </w:pPr>
                               <w:r>
                                 <w:rPr>
@@ -1919,9 +1827,6 @@
                             <w:p>
                               <w:pPr>
                                 <w:jc w:val="center"/>
-                                <w:rPr>
-                                  <w:rFonts w:hint="eastAsia"/>
-                                </w:rPr>
                               </w:pPr>
                               <w:r>
                                 <w:rPr>
@@ -1966,9 +1871,6 @@
                             <w:p>
                               <w:pPr>
                                 <w:jc w:val="center"/>
-                                <w:rPr>
-                                  <w:rFonts w:hint="eastAsia"/>
-                                </w:rPr>
                               </w:pPr>
                               <w:r>
                                 <w:rPr>
@@ -2013,9 +1915,6 @@
                             <w:p>
                               <w:pPr>
                                 <w:jc w:val="center"/>
-                                <w:rPr>
-                                  <w:rFonts w:hint="eastAsia"/>
-                                </w:rPr>
                               </w:pPr>
                               <w:r>
                                 <w:rPr>
@@ -2060,9 +1959,6 @@
                             <w:p>
                               <w:pPr>
                                 <w:jc w:val="center"/>
-                                <w:rPr>
-                                  <w:rFonts w:hint="eastAsia"/>
-                                </w:rPr>
                               </w:pPr>
                               <w:r>
                                 <w:rPr>
@@ -2101,7 +1997,7 @@
                             <a:tailEnd/>
                           </a:ln>
                           <a:extLst>
-                            <a:ext uri="{909E8E84-426E-40DD-AFC4-6F175D3DCCD1}">
+                            <a:ext uri="{909E8E84-426E-40dd-AFC4-6F175D3DCCD1}">
                               <a14:hiddenFill xmlns:a14="http://schemas.microsoft.com/office/drawing/2010/main">
                                 <a:noFill/>
                               </a14:hiddenFill>
@@ -2134,7 +2030,7 @@
                             <a:tailEnd/>
                           </a:ln>
                           <a:extLst>
-                            <a:ext uri="{909E8E84-426E-40DD-AFC4-6F175D3DCCD1}">
+                            <a:ext uri="{909E8E84-426E-40dd-AFC4-6F175D3DCCD1}">
                               <a14:hiddenFill xmlns:a14="http://schemas.microsoft.com/office/drawing/2010/main">
                                 <a:noFill/>
                               </a14:hiddenFill>
@@ -2163,7 +2059,7 @@
                             <a:noFill/>
                           </a:ln>
                           <a:extLst>
-                            <a:ext uri="{91240B29-F687-4F45-9708-019B960494DF}">
+                            <a:ext uri="{91240B29-F687-4f45-9708-019B960494DF}">
                               <a14:hiddenLine xmlns:a14="http://schemas.microsoft.com/office/drawing/2010/main" w="9525">
                                 <a:solidFill>
                                   <a:srgbClr val="000000"/>
@@ -2180,7 +2076,6 @@
                             <w:p>
                               <w:pPr>
                                 <w:rPr>
-                                  <w:rFonts w:hint="eastAsia"/>
                                   <w:sz w:val="24"/>
                                   <w:u w:val="single"/>
                                 </w:rPr>
@@ -2220,7 +2115,7 @@
                             <a:noFill/>
                           </a:ln>
                           <a:extLst>
-                            <a:ext uri="{91240B29-F687-4F45-9708-019B960494DF}">
+                            <a:ext uri="{91240B29-F687-4f45-9708-019B960494DF}">
                               <a14:hiddenLine xmlns:a14="http://schemas.microsoft.com/office/drawing/2010/main" w="9525">
                                 <a:solidFill>
                                   <a:srgbClr val="000000"/>
@@ -2237,7 +2132,6 @@
                             <w:p>
                               <w:pPr>
                                 <w:rPr>
-                                  <w:rFonts w:hint="eastAsia"/>
                                   <w:sz w:val="24"/>
                                   <w:u w:val="single"/>
                                 </w:rPr>
@@ -2280,7 +2174,7 @@
                             <a:tailEnd/>
                           </a:ln>
                           <a:extLst>
-                            <a:ext uri="{909E8E84-426E-40DD-AFC4-6F175D3DCCD1}">
+                            <a:ext uri="{909E8E84-426E-40dd-AFC4-6F175D3DCCD1}">
                               <a14:hiddenFill xmlns:a14="http://schemas.microsoft.com/office/drawing/2010/main">
                                 <a:noFill/>
                               </a14:hiddenFill>
@@ -2312,7 +2206,7 @@
                             <a:tailEnd/>
                           </a:ln>
                           <a:extLst>
-                            <a:ext uri="{909E8E84-426E-40DD-AFC4-6F175D3DCCD1}">
+                            <a:ext uri="{909E8E84-426E-40dd-AFC4-6F175D3DCCD1}">
                               <a14:hiddenFill xmlns:a14="http://schemas.microsoft.com/office/drawing/2010/main">
                                 <a:noFill/>
                               </a14:hiddenFill>
@@ -2344,7 +2238,7 @@
                             <a:tailEnd/>
                           </a:ln>
                           <a:extLst>
-                            <a:ext uri="{909E8E84-426E-40DD-AFC4-6F175D3DCCD1}">
+                            <a:ext uri="{909E8E84-426E-40dd-AFC4-6F175D3DCCD1}">
                               <a14:hiddenFill xmlns:a14="http://schemas.microsoft.com/office/drawing/2010/main">
                                 <a:noFill/>
                               </a14:hiddenFill>
@@ -2376,7 +2270,7 @@
                             <a:tailEnd/>
                           </a:ln>
                           <a:extLst>
-                            <a:ext uri="{909E8E84-426E-40DD-AFC4-6F175D3DCCD1}">
+                            <a:ext uri="{909E8E84-426E-40dd-AFC4-6F175D3DCCD1}">
                               <a14:hiddenFill xmlns:a14="http://schemas.microsoft.com/office/drawing/2010/main">
                                 <a:noFill/>
                               </a14:hiddenFill>
@@ -2408,7 +2302,7 @@
                             <a:tailEnd/>
                           </a:ln>
                           <a:extLst>
-                            <a:ext uri="{909E8E84-426E-40DD-AFC4-6F175D3DCCD1}">
+                            <a:ext uri="{909E8E84-426E-40dd-AFC4-6F175D3DCCD1}">
                               <a14:hiddenFill xmlns:a14="http://schemas.microsoft.com/office/drawing/2010/main">
                                 <a:noFill/>
                               </a14:hiddenFill>
@@ -2437,7 +2331,7 @@
                             <a:noFill/>
                           </a:ln>
                           <a:extLst>
-                            <a:ext uri="{91240B29-F687-4F45-9708-019B960494DF}">
+                            <a:ext uri="{91240B29-F687-4f45-9708-019B960494DF}">
                               <a14:hiddenLine xmlns:a14="http://schemas.microsoft.com/office/drawing/2010/main" w="9525">
                                 <a:solidFill>
                                   <a:srgbClr val="000000"/>
@@ -2454,7 +2348,6 @@
                             <w:p>
                               <w:pPr>
                                 <w:rPr>
-                                  <w:rFonts w:hint="eastAsia"/>
                                   <w:sz w:val="18"/>
                                 </w:rPr>
                               </w:pPr>
@@ -2492,7 +2385,7 @@
                             <a:noFill/>
                           </a:ln>
                           <a:extLst>
-                            <a:ext uri="{91240B29-F687-4F45-9708-019B960494DF}">
+                            <a:ext uri="{91240B29-F687-4f45-9708-019B960494DF}">
                               <a14:hiddenLine xmlns:a14="http://schemas.microsoft.com/office/drawing/2010/main" w="9525">
                                 <a:solidFill>
                                   <a:srgbClr val="000000"/>
@@ -2509,7 +2402,6 @@
                             <w:p>
                               <w:pPr>
                                 <w:rPr>
-                                  <w:rFonts w:hint="eastAsia"/>
                                   <w:sz w:val="18"/>
                                 </w:rPr>
                               </w:pPr>
@@ -2547,7 +2439,7 @@
                             <a:noFill/>
                           </a:ln>
                           <a:extLst>
-                            <a:ext uri="{91240B29-F687-4F45-9708-019B960494DF}">
+                            <a:ext uri="{91240B29-F687-4f45-9708-019B960494DF}">
                               <a14:hiddenLine xmlns:a14="http://schemas.microsoft.com/office/drawing/2010/main" w="9525">
                                 <a:solidFill>
                                   <a:srgbClr val="000000"/>
@@ -2564,7 +2456,6 @@
                             <w:p>
                               <w:pPr>
                                 <w:rPr>
-                                  <w:rFonts w:hint="eastAsia"/>
                                   <w:sz w:val="18"/>
                                 </w:rPr>
                               </w:pPr>
@@ -2588,7 +2479,7 @@
               </wp:inline>
             </w:drawing>
           </mc:Choice>
-          <mc:Fallback>
+          <mc:Fallback xmlns:w15="http://schemas.microsoft.com/office/word/2012/wordml">
             <w:pict>
               <v:group id="组合 48" o:spid="_x0000_s1026" style="width:399pt;height:207pt;mso-position-horizontal-relative:char;mso-position-vertical-relative:line" coordorigin="1980,2532" coordsize="6919,3696" o:gfxdata="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">
                 <v:shapetype id="_x0000_t202" coordsize="21600,21600" o:spt="202" path="m,l,21600r21600,l21600,xe">
@@ -2892,11 +2783,6 @@
     <w:p/>
     <w:p/>
     <w:p>
-      <w:pPr>
-        <w:rPr>
-          <w:rFonts w:hint="eastAsia"/>
-        </w:rPr>
-      </w:pPr>
       <w:r>
         <w:rPr>
           <w:rFonts w:hint="eastAsia"/>
@@ -2913,25 +2799,19 @@
     <w:p>
       <w:pPr>
         <w:ind w:leftChars="-342" w:left="-718"/>
-        <w:rPr>
-          <w:rFonts w:hint="eastAsia"/>
-        </w:rPr>
-      </w:pPr>
-      <w:r>
-        <w:object w:dxaOrig="11643" w:dyaOrig="5992">
-          <v:shape id="_x0000_i1026" type="#_x0000_t75" style="width:501.75pt;height:258.75pt" o:ole="">
-            <v:imagedata r:id="rId9" o:title=""/>
+      </w:pPr>
+      <w:r>
+        <w:object w:dxaOrig="11643" w:dyaOrig="5992" w14:anchorId="1266A8D6">
+          <v:shape id="_x0000_i1026" type="#_x0000_t75" style="width:502pt;height:259pt" o:ole="">
+            <v:imagedata r:id="rId11" o:title=""/>
           </v:shape>
-          <o:OLEObject Type="Embed" ProgID="Visio.Drawing.11" ShapeID="_x0000_i1026" DrawAspect="Content" ObjectID="_1496340676" r:id="rId10"/>
+          <o:OLEObject Type="Embed" ProgID="Visio.Drawing.11" ShapeID="_x0000_i1026" DrawAspect="Content" ObjectID="_1370674320" r:id="rId12"/>
         </w:object>
       </w:r>
     </w:p>
     <w:p>
       <w:pPr>
         <w:pStyle w:val="2"/>
-        <w:rPr>
-          <w:rFonts w:hint="eastAsia"/>
-        </w:rPr>
       </w:pPr>
       <w:r>
         <w:lastRenderedPageBreak/>
@@ -2945,11 +2825,6 @@
       </w:r>
     </w:p>
     <w:p>
-      <w:pPr>
-        <w:rPr>
-          <w:rFonts w:hint="eastAsia"/>
-        </w:rPr>
-      </w:pPr>
       <w:r>
         <w:rPr>
           <w:noProof/>
@@ -2957,7 +2832,7 @@
         <mc:AlternateContent>
           <mc:Choice Requires="wpc">
             <w:drawing>
-              <wp:inline distT="0" distB="0" distL="0" distR="0">
+              <wp:inline distT="0" distB="0" distL="0" distR="0" wp14:anchorId="0767E01B" wp14:editId="370D0E6D">
                 <wp:extent cx="5486400" cy="3863340"/>
                 <wp:effectExtent l="0" t="4445" r="9525" b="0"/>
                 <wp:docPr id="47" name="画布 47"/>
@@ -3333,11 +3208,6 @@
                         <wps:txbx>
                           <w:txbxContent>
                             <w:p>
-                              <w:pPr>
-                                <w:rPr>
-                                  <w:rFonts w:hint="eastAsia"/>
-                                </w:rPr>
-                              </w:pPr>
                               <w:r>
                                 <w:rPr>
                                   <w:rFonts w:hint="eastAsia"/>
@@ -3379,11 +3249,6 @@
                         <wps:txbx>
                           <w:txbxContent>
                             <w:p>
-                              <w:pPr>
-                                <w:rPr>
-                                  <w:rFonts w:hint="eastAsia"/>
-                                </w:rPr>
-                              </w:pPr>
                               <w:r>
                                 <w:rPr>
                                   <w:rFonts w:hint="eastAsia"/>
@@ -3425,11 +3290,6 @@
                         <wps:txbx>
                           <w:txbxContent>
                             <w:p>
-                              <w:pPr>
-                                <w:rPr>
-                                  <w:rFonts w:hint="eastAsia"/>
-                                </w:rPr>
-                              </w:pPr>
                               <w:r>
                                 <w:rPr>
                                   <w:rFonts w:hint="eastAsia"/>
@@ -3646,7 +3506,7 @@
                             <a:tailEnd/>
                           </a:ln>
                           <a:extLst>
-                            <a:ext uri="{909E8E84-426E-40DD-AFC4-6F175D3DCCD1}">
+                            <a:ext uri="{909E8E84-426E-40dd-AFC4-6F175D3DCCD1}">
                               <a14:hiddenFill xmlns:a14="http://schemas.microsoft.com/office/drawing/2010/main">
                                 <a:noFill/>
                               </a14:hiddenFill>
@@ -3678,7 +3538,7 @@
                             <a:tailEnd type="triangle" w="med" len="med"/>
                           </a:ln>
                           <a:extLst>
-                            <a:ext uri="{909E8E84-426E-40DD-AFC4-6F175D3DCCD1}">
+                            <a:ext uri="{909E8E84-426E-40dd-AFC4-6F175D3DCCD1}">
                               <a14:hiddenFill xmlns:a14="http://schemas.microsoft.com/office/drawing/2010/main">
                                 <a:noFill/>
                               </a14:hiddenFill>
@@ -3710,7 +3570,7 @@
                             <a:tailEnd type="triangle" w="med" len="med"/>
                           </a:ln>
                           <a:extLst>
-                            <a:ext uri="{909E8E84-426E-40DD-AFC4-6F175D3DCCD1}">
+                            <a:ext uri="{909E8E84-426E-40dd-AFC4-6F175D3DCCD1}">
                               <a14:hiddenFill xmlns:a14="http://schemas.microsoft.com/office/drawing/2010/main">
                                 <a:noFill/>
                               </a14:hiddenFill>
@@ -3742,7 +3602,7 @@
                             <a:tailEnd type="triangle" w="med" len="med"/>
                           </a:ln>
                           <a:extLst>
-                            <a:ext uri="{909E8E84-426E-40DD-AFC4-6F175D3DCCD1}">
+                            <a:ext uri="{909E8E84-426E-40dd-AFC4-6F175D3DCCD1}">
                               <a14:hiddenFill xmlns:a14="http://schemas.microsoft.com/office/drawing/2010/main">
                                 <a:noFill/>
                               </a14:hiddenFill>
@@ -3774,7 +3634,7 @@
                             <a:tailEnd type="triangle" w="med" len="med"/>
                           </a:ln>
                           <a:extLst>
-                            <a:ext uri="{909E8E84-426E-40DD-AFC4-6F175D3DCCD1}">
+                            <a:ext uri="{909E8E84-426E-40dd-AFC4-6F175D3DCCD1}">
                               <a14:hiddenFill xmlns:a14="http://schemas.microsoft.com/office/drawing/2010/main">
                                 <a:noFill/>
                               </a14:hiddenFill>
@@ -3806,7 +3666,7 @@
                             <a:tailEnd type="triangle" w="med" len="med"/>
                           </a:ln>
                           <a:extLst>
-                            <a:ext uri="{909E8E84-426E-40DD-AFC4-6F175D3DCCD1}">
+                            <a:ext uri="{909E8E84-426E-40dd-AFC4-6F175D3DCCD1}">
                               <a14:hiddenFill xmlns:a14="http://schemas.microsoft.com/office/drawing/2010/main">
                                 <a:noFill/>
                               </a14:hiddenFill>
@@ -3838,7 +3698,7 @@
                             <a:tailEnd/>
                           </a:ln>
                           <a:extLst>
-                            <a:ext uri="{909E8E84-426E-40DD-AFC4-6F175D3DCCD1}">
+                            <a:ext uri="{909E8E84-426E-40dd-AFC4-6F175D3DCCD1}">
                               <a14:hiddenFill xmlns:a14="http://schemas.microsoft.com/office/drawing/2010/main">
                                 <a:noFill/>
                               </a14:hiddenFill>
@@ -3870,7 +3730,7 @@
                             <a:tailEnd type="triangle" w="med" len="med"/>
                           </a:ln>
                           <a:extLst>
-                            <a:ext uri="{909E8E84-426E-40DD-AFC4-6F175D3DCCD1}">
+                            <a:ext uri="{909E8E84-426E-40dd-AFC4-6F175D3DCCD1}">
                               <a14:hiddenFill xmlns:a14="http://schemas.microsoft.com/office/drawing/2010/main">
                                 <a:noFill/>
                               </a14:hiddenFill>
@@ -3902,7 +3762,7 @@
                             <a:tailEnd type="triangle" w="med" len="med"/>
                           </a:ln>
                           <a:extLst>
-                            <a:ext uri="{909E8E84-426E-40DD-AFC4-6F175D3DCCD1}">
+                            <a:ext uri="{909E8E84-426E-40dd-AFC4-6F175D3DCCD1}">
                               <a14:hiddenFill xmlns:a14="http://schemas.microsoft.com/office/drawing/2010/main">
                                 <a:noFill/>
                               </a14:hiddenFill>
@@ -3934,7 +3794,7 @@
                             <a:tailEnd type="triangle" w="med" len="med"/>
                           </a:ln>
                           <a:extLst>
-                            <a:ext uri="{909E8E84-426E-40DD-AFC4-6F175D3DCCD1}">
+                            <a:ext uri="{909E8E84-426E-40dd-AFC4-6F175D3DCCD1}">
                               <a14:hiddenFill xmlns:a14="http://schemas.microsoft.com/office/drawing/2010/main">
                                 <a:noFill/>
                               </a14:hiddenFill>
@@ -3966,7 +3826,7 @@
                             <a:tailEnd/>
                           </a:ln>
                           <a:extLst>
-                            <a:ext uri="{909E8E84-426E-40DD-AFC4-6F175D3DCCD1}">
+                            <a:ext uri="{909E8E84-426E-40dd-AFC4-6F175D3DCCD1}">
                               <a14:hiddenFill xmlns:a14="http://schemas.microsoft.com/office/drawing/2010/main">
                                 <a:noFill/>
                               </a14:hiddenFill>
@@ -3998,7 +3858,7 @@
                             <a:tailEnd type="triangle" w="med" len="med"/>
                           </a:ln>
                           <a:extLst>
-                            <a:ext uri="{909E8E84-426E-40DD-AFC4-6F175D3DCCD1}">
+                            <a:ext uri="{909E8E84-426E-40dd-AFC4-6F175D3DCCD1}">
                               <a14:hiddenFill xmlns:a14="http://schemas.microsoft.com/office/drawing/2010/main">
                                 <a:noFill/>
                               </a14:hiddenFill>
@@ -4030,7 +3890,7 @@
                             <a:tailEnd type="triangle" w="med" len="med"/>
                           </a:ln>
                           <a:extLst>
-                            <a:ext uri="{909E8E84-426E-40DD-AFC4-6F175D3DCCD1}">
+                            <a:ext uri="{909E8E84-426E-40dd-AFC4-6F175D3DCCD1}">
                               <a14:hiddenFill xmlns:a14="http://schemas.microsoft.com/office/drawing/2010/main">
                                 <a:noFill/>
                               </a14:hiddenFill>
@@ -4062,7 +3922,7 @@
                             <a:tailEnd type="triangle" w="med" len="med"/>
                           </a:ln>
                           <a:extLst>
-                            <a:ext uri="{909E8E84-426E-40DD-AFC4-6F175D3DCCD1}">
+                            <a:ext uri="{909E8E84-426E-40dd-AFC4-6F175D3DCCD1}">
                               <a14:hiddenFill xmlns:a14="http://schemas.microsoft.com/office/drawing/2010/main">
                                 <a:noFill/>
                               </a14:hiddenFill>
@@ -4094,7 +3954,7 @@
                             <a:tailEnd type="triangle" w="med" len="med"/>
                           </a:ln>
                           <a:extLst>
-                            <a:ext uri="{909E8E84-426E-40DD-AFC4-6F175D3DCCD1}">
+                            <a:ext uri="{909E8E84-426E-40dd-AFC4-6F175D3DCCD1}">
                               <a14:hiddenFill xmlns:a14="http://schemas.microsoft.com/office/drawing/2010/main">
                                 <a:noFill/>
                               </a14:hiddenFill>
@@ -4126,7 +3986,7 @@
                             <a:tailEnd/>
                           </a:ln>
                           <a:extLst>
-                            <a:ext uri="{909E8E84-426E-40DD-AFC4-6F175D3DCCD1}">
+                            <a:ext uri="{909E8E84-426E-40dd-AFC4-6F175D3DCCD1}">
                               <a14:hiddenFill xmlns:a14="http://schemas.microsoft.com/office/drawing/2010/main">
                                 <a:noFill/>
                               </a14:hiddenFill>
@@ -4158,7 +4018,7 @@
                             <a:tailEnd type="triangle" w="med" len="med"/>
                           </a:ln>
                           <a:extLst>
-                            <a:ext uri="{909E8E84-426E-40DD-AFC4-6F175D3DCCD1}">
+                            <a:ext uri="{909E8E84-426E-40dd-AFC4-6F175D3DCCD1}">
                               <a14:hiddenFill xmlns:a14="http://schemas.microsoft.com/office/drawing/2010/main">
                                 <a:noFill/>
                               </a14:hiddenFill>
@@ -4190,7 +4050,7 @@
                             <a:tailEnd type="triangle" w="med" len="med"/>
                           </a:ln>
                           <a:extLst>
-                            <a:ext uri="{909E8E84-426E-40DD-AFC4-6F175D3DCCD1}">
+                            <a:ext uri="{909E8E84-426E-40dd-AFC4-6F175D3DCCD1}">
                               <a14:hiddenFill xmlns:a14="http://schemas.microsoft.com/office/drawing/2010/main">
                                 <a:noFill/>
                               </a14:hiddenFill>
@@ -4222,7 +4082,7 @@
                             <a:tailEnd type="triangle" w="med" len="med"/>
                           </a:ln>
                           <a:extLst>
-                            <a:ext uri="{909E8E84-426E-40DD-AFC4-6F175D3DCCD1}">
+                            <a:ext uri="{909E8E84-426E-40dd-AFC4-6F175D3DCCD1}">
                               <a14:hiddenFill xmlns:a14="http://schemas.microsoft.com/office/drawing/2010/main">
                                 <a:noFill/>
                               </a14:hiddenFill>
@@ -4254,7 +4114,7 @@
                             <a:tailEnd/>
                           </a:ln>
                           <a:extLst>
-                            <a:ext uri="{909E8E84-426E-40DD-AFC4-6F175D3DCCD1}">
+                            <a:ext uri="{909E8E84-426E-40dd-AFC4-6F175D3DCCD1}">
                               <a14:hiddenFill xmlns:a14="http://schemas.microsoft.com/office/drawing/2010/main">
                                 <a:noFill/>
                               </a14:hiddenFill>
@@ -4286,7 +4146,7 @@
                             <a:tailEnd type="triangle" w="med" len="med"/>
                           </a:ln>
                           <a:extLst>
-                            <a:ext uri="{909E8E84-426E-40DD-AFC4-6F175D3DCCD1}">
+                            <a:ext uri="{909E8E84-426E-40dd-AFC4-6F175D3DCCD1}">
                               <a14:hiddenFill xmlns:a14="http://schemas.microsoft.com/office/drawing/2010/main">
                                 <a:noFill/>
                               </a14:hiddenFill>
@@ -4318,7 +4178,7 @@
                             <a:tailEnd type="triangle" w="med" len="med"/>
                           </a:ln>
                           <a:extLst>
-                            <a:ext uri="{909E8E84-426E-40DD-AFC4-6F175D3DCCD1}">
+                            <a:ext uri="{909E8E84-426E-40dd-AFC4-6F175D3DCCD1}">
                               <a14:hiddenFill xmlns:a14="http://schemas.microsoft.com/office/drawing/2010/main">
                                 <a:noFill/>
                               </a14:hiddenFill>
@@ -4350,7 +4210,7 @@
                             <a:tailEnd type="triangle" w="med" len="med"/>
                           </a:ln>
                           <a:extLst>
-                            <a:ext uri="{909E8E84-426E-40DD-AFC4-6F175D3DCCD1}">
+                            <a:ext uri="{909E8E84-426E-40dd-AFC4-6F175D3DCCD1}">
                               <a14:hiddenFill xmlns:a14="http://schemas.microsoft.com/office/drawing/2010/main">
                                 <a:noFill/>
                               </a14:hiddenFill>
@@ -4365,7 +4225,7 @@
               </wp:inline>
             </w:drawing>
           </mc:Choice>
-          <mc:Fallback>
+          <mc:Fallback xmlns:w15="http://schemas.microsoft.com/office/word/2012/wordml">
             <w:pict>
               <v:group id="画布 47" o:spid="_x0000_s1049" editas="canvas" style="width:6in;height:304.2pt;mso-position-horizontal-relative:char;mso-position-vertical-relative:line" coordsize="54864,38633" o:gfxdata="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">
                 <v:shape id="_x0000_s1050" type="#_x0000_t75" style="position:absolute;width:54864;height:38633;visibility:visible;mso-wrap-style:square">
@@ -4711,9 +4571,6 @@
     <w:p>
       <w:pPr>
         <w:pStyle w:val="2"/>
-        <w:rPr>
-          <w:rFonts w:hint="eastAsia"/>
-        </w:rPr>
       </w:pPr>
       <w:r>
         <w:t>2.</w:t>
@@ -4732,11 +4589,6 @@
       </w:r>
     </w:p>
     <w:p>
-      <w:pPr>
-        <w:rPr>
-          <w:rFonts w:hint="eastAsia"/>
-        </w:rPr>
-      </w:pPr>
       <w:r>
         <w:rPr>
           <w:rFonts w:hint="eastAsia"/>
@@ -4751,11 +4603,6 @@
       </w:r>
     </w:p>
     <w:p>
-      <w:pPr>
-        <w:rPr>
-          <w:rFonts w:hint="eastAsia"/>
-        </w:rPr>
-      </w:pPr>
       <w:r>
         <w:rPr>
           <w:rFonts w:hint="eastAsia"/>
@@ -4800,9 +4647,6 @@
     <w:p>
       <w:pPr>
         <w:ind w:firstLine="420"/>
-        <w:rPr>
-          <w:rFonts w:hint="eastAsia"/>
-        </w:rPr>
       </w:pPr>
       <w:r>
         <w:rPr>
@@ -4814,7 +4658,7 @@
     <w:p>
       <w:pPr>
         <w:rPr>
-          <w:rFonts w:asciiTheme="minorEastAsia" w:eastAsiaTheme="minorEastAsia" w:hAnsiTheme="minorEastAsia" w:hint="eastAsia"/>
+          <w:rFonts w:asciiTheme="minorEastAsia" w:eastAsiaTheme="minorEastAsia" w:hAnsiTheme="minorEastAsia"/>
           <w:b/>
           <w:sz w:val="28"/>
           <w:szCs w:val="28"/>
@@ -4828,7 +4672,7 @@
         <mc:AlternateContent>
           <mc:Choice Requires="wpc">
             <w:drawing>
-              <wp:inline distT="0" distB="0" distL="0" distR="0" wp14:anchorId="18823D9C" wp14:editId="57823F8C">
+              <wp:inline distT="0" distB="0" distL="0" distR="0" wp14:anchorId="0AEF424B" wp14:editId="17CEF0CB">
                 <wp:extent cx="5274310" cy="4007439"/>
                 <wp:effectExtent l="0" t="0" r="21590" b="0"/>
                 <wp:docPr id="5" name="画布 5"/>
@@ -4898,7 +4742,7 @@
                             </w:p>
                             <w:p>
                               <w:pPr>
-                                <w:pStyle w:val="a9"/>
+                                <w:pStyle w:val="ac"/>
                                 <w:numPr>
                                   <w:ilvl w:val="4"/>
                                   <w:numId w:val="3"/>
@@ -4928,7 +4772,7 @@
                             </w:p>
                             <w:p>
                               <w:pPr>
-                                <w:pStyle w:val="a9"/>
+                                <w:pStyle w:val="ac"/>
                                 <w:numPr>
                                   <w:ilvl w:val="4"/>
                                   <w:numId w:val="3"/>
@@ -4950,7 +4794,7 @@
                             </w:p>
                             <w:p>
                               <w:pPr>
-                                <w:pStyle w:val="a9"/>
+                                <w:pStyle w:val="ac"/>
                                 <w:numPr>
                                   <w:ilvl w:val="4"/>
                                   <w:numId w:val="3"/>
@@ -4972,7 +4816,7 @@
                             </w:p>
                             <w:p>
                               <w:pPr>
-                                <w:pStyle w:val="a9"/>
+                                <w:pStyle w:val="ac"/>
                                 <w:numPr>
                                   <w:ilvl w:val="4"/>
                                   <w:numId w:val="3"/>
@@ -5051,7 +4895,7 @@
                             </w:p>
                             <w:p>
                               <w:pPr>
-                                <w:pStyle w:val="a9"/>
+                                <w:pStyle w:val="ac"/>
                                 <w:numPr>
                                   <w:ilvl w:val="0"/>
                                   <w:numId w:val="4"/>
@@ -5076,7 +4920,7 @@
                             </w:p>
                             <w:p>
                               <w:pPr>
-                                <w:pStyle w:val="a9"/>
+                                <w:pStyle w:val="ac"/>
                                 <w:numPr>
                                   <w:ilvl w:val="0"/>
                                   <w:numId w:val="4"/>
@@ -5111,7 +4955,7 @@
                             </w:p>
                             <w:p>
                               <w:pPr>
-                                <w:pStyle w:val="a9"/>
+                                <w:pStyle w:val="ac"/>
                                 <w:numPr>
                                   <w:ilvl w:val="0"/>
                                   <w:numId w:val="4"/>
@@ -5137,7 +4981,7 @@
                             </w:p>
                             <w:p>
                               <w:pPr>
-                                <w:pStyle w:val="a9"/>
+                                <w:pStyle w:val="ac"/>
                                 <w:numPr>
                                   <w:ilvl w:val="0"/>
                                   <w:numId w:val="4"/>
@@ -5206,7 +5050,7 @@
                             <w:p/>
                             <w:p>
                               <w:pPr>
-                                <w:ind w:firstLineChars="800" w:firstLine="1928"/>
+                                <w:ind w:firstLineChars="800" w:firstLine="2078"/>
                                 <w:rPr>
                                   <w:b/>
                                   <w:sz w:val="24"/>
@@ -5231,7 +5075,7 @@
                             </w:p>
                             <w:p>
                               <w:pPr>
-                                <w:ind w:firstLineChars="600" w:firstLine="1446"/>
+                                <w:ind w:firstLineChars="600" w:firstLine="1558"/>
                                 <w:rPr>
                                   <w:b/>
                                   <w:sz w:val="24"/>
@@ -5312,7 +5156,7 @@
               </wp:inline>
             </w:drawing>
           </mc:Choice>
-          <mc:Fallback>
+          <mc:Fallback xmlns:w15="http://schemas.microsoft.com/office/word/2012/wordml">
             <w:pict>
               <v:group w14:anchorId="18823D9C" id="画布 5" o:spid="_x0000_s1088" editas="canvas" style="width:415.3pt;height:315.55pt;mso-position-horizontal-relative:char;mso-position-vertical-relative:line" coordsize="52743,40068" o:gfxdata="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">
                 <v:shape id="_x0000_s1089" type="#_x0000_t75" style="position:absolute;width:52743;height:40068;visibility:visible;mso-wrap-style:square">
@@ -5683,10 +5527,7 @@
         <w:pStyle w:val="2"/>
       </w:pPr>
       <w:r>
-        <w:t>3.</w:t>
-      </w:r>
-      <w:r>
-        <w:t>2</w:t>
+        <w:t>3.2</w:t>
       </w:r>
       <w:r>
         <w:rPr>
@@ -5696,11 +5537,6 @@
       </w:r>
     </w:p>
     <w:p>
-      <w:pPr>
-        <w:rPr>
-          <w:rFonts w:hint="eastAsia"/>
-        </w:rPr>
-      </w:pPr>
       <w:r>
         <w:rPr>
           <w:rFonts w:hint="eastAsia"/>
@@ -5830,19 +5666,10 @@
         <w:t xml:space="preserve"> </w:t>
       </w:r>
     </w:p>
-    <w:p>
-      <w:pPr>
-        <w:rPr>
-          <w:rFonts w:hint="eastAsia"/>
-        </w:rPr>
-      </w:pPr>
-    </w:p>
+    <w:p/>
     <w:p>
       <w:pPr>
         <w:pStyle w:val="2"/>
-        <w:rPr>
-          <w:rFonts w:hint="eastAsia"/>
-        </w:rPr>
       </w:pPr>
       <w:r>
         <w:rPr>
@@ -5875,7 +5702,7 @@
         </w:numPr>
         <w:spacing w:line="360" w:lineRule="auto"/>
         <w:rPr>
-          <w:rFonts w:ascii="宋体" w:hAnsi="宋体" w:hint="eastAsia"/>
+          <w:rFonts w:ascii="宋体" w:hAnsi="宋体"/>
         </w:rPr>
       </w:pPr>
       <w:r>
@@ -5893,7 +5720,7 @@
         </w:numPr>
         <w:spacing w:line="360" w:lineRule="auto"/>
         <w:rPr>
-          <w:rFonts w:ascii="宋体" w:hAnsi="宋体" w:hint="eastAsia"/>
+          <w:rFonts w:ascii="宋体" w:hAnsi="宋体"/>
         </w:rPr>
       </w:pPr>
       <w:r>
@@ -5911,7 +5738,7 @@
         </w:numPr>
         <w:spacing w:line="360" w:lineRule="auto"/>
         <w:rPr>
-          <w:rFonts w:ascii="宋体" w:hAnsi="宋体" w:hint="eastAsia"/>
+          <w:rFonts w:ascii="宋体" w:hAnsi="宋体"/>
         </w:rPr>
       </w:pPr>
       <w:r>
@@ -5929,7 +5756,7 @@
         </w:numPr>
         <w:spacing w:line="360" w:lineRule="auto"/>
         <w:rPr>
-          <w:rFonts w:ascii="宋体" w:hAnsi="宋体" w:hint="eastAsia"/>
+          <w:rFonts w:ascii="宋体" w:hAnsi="宋体"/>
         </w:rPr>
       </w:pPr>
       <w:r>
@@ -5947,13 +5774,13 @@
         </w:numPr>
         <w:spacing w:line="360" w:lineRule="auto"/>
         <w:rPr>
+          <w:rFonts w:ascii="宋体" w:hAnsi="宋体"/>
+        </w:rPr>
+      </w:pPr>
+      <w:r>
+        <w:rPr>
           <w:rFonts w:ascii="宋体" w:hAnsi="宋体" w:hint="eastAsia"/>
         </w:rPr>
-      </w:pPr>
-      <w:r>
-        <w:rPr>
-          <w:rFonts w:ascii="宋体" w:hAnsi="宋体" w:hint="eastAsia"/>
-        </w:rPr>
         <w:t>提供友好的用户界面和帮助信息及配合严格的检查，减少用户出错机会。</w:t>
       </w:r>
     </w:p>
@@ -5961,7 +5788,52 @@
       <w:pPr>
         <w:ind w:firstLineChars="400" w:firstLine="840"/>
         <w:rPr>
-          <w:rFonts w:hint="eastAsia"/>
+          <w:rFonts w:cs="Arial" w:hint="eastAsia"/>
+        </w:rPr>
+      </w:pPr>
+      <w:r>
+        <w:rPr>
+          <w:rFonts w:cs="Arial" w:hint="eastAsia"/>
+        </w:rPr>
+        <w:t>详细设</w:t>
+      </w:r>
+    </w:p>
+    <w:p>
+      <w:pPr>
+        <w:ind w:firstLineChars="400" w:firstLine="840"/>
+        <w:rPr>
+          <w:rFonts w:cs="Arial" w:hint="eastAsia"/>
+        </w:rPr>
+      </w:pPr>
+    </w:p>
+    <w:p>
+      <w:pPr>
+        <w:ind w:firstLineChars="400" w:firstLine="840"/>
+        <w:rPr>
+          <w:rFonts w:cs="Arial" w:hint="eastAsia"/>
+        </w:rPr>
+      </w:pPr>
+    </w:p>
+    <w:p>
+      <w:pPr>
+        <w:ind w:firstLineChars="400" w:firstLine="840"/>
+        <w:rPr>
+          <w:rFonts w:cs="Arial" w:hint="eastAsia"/>
+        </w:rPr>
+      </w:pPr>
+    </w:p>
+    <w:p>
+      <w:pPr>
+        <w:ind w:firstLineChars="400" w:firstLine="840"/>
+        <w:rPr>
+          <w:rFonts w:cs="Arial" w:hint="eastAsia"/>
+        </w:rPr>
+      </w:pPr>
+    </w:p>
+    <w:p>
+      <w:pPr>
+        <w:ind w:firstLineChars="400" w:firstLine="840"/>
+        <w:rPr>
           <w:b/>
           <w:bCs/>
           <w:noProof/>
@@ -5970,9 +5842,9 @@
       </w:pPr>
       <w:r>
         <w:rPr>
-          <w:rFonts w:cs="Arial" w:hint="eastAsia"/>
-        </w:rPr>
-        <w:t>详细设</w:t>
+          <w:rStyle w:val="af"/>
+        </w:rPr>
+        <w:commentReference w:id="1"/>
       </w:r>
     </w:p>
     <w:sectPr>
@@ -5985,8 +5857,59 @@
 </w:document>
 </file>
 
+<file path=word/comments.xml><?xml version="1.0" encoding="utf-8"?>
+<w:comments xmlns:wpc="http://schemas.microsoft.com/office/word/2010/wordprocessingCanvas" xmlns:mo="http://schemas.microsoft.com/office/mac/office/2008/main" xmlns:mc="http://schemas.openxmlformats.org/markup-compatibility/2006" xmlns:mv="urn:schemas-microsoft-com:mac:vml" xmlns:o="urn:schemas-microsoft-com:office:office" xmlns:r="http://schemas.openxmlformats.org/officeDocument/2006/relationships" xmlns:m="http://schemas.openxmlformats.org/officeDocument/2006/math" xmlns:v="urn:schemas-microsoft-com:vml" xmlns:wp14="http://schemas.microsoft.com/office/word/2010/wordprocessingDrawing" xmlns:wp="http://schemas.openxmlformats.org/drawingml/2006/wordprocessingDrawing" xmlns:w10="urn:schemas-microsoft-com:office:word" xmlns:w="http://schemas.openxmlformats.org/wordprocessingml/2006/main" xmlns:w14="http://schemas.microsoft.com/office/word/2010/wordml" xmlns:wpg="http://schemas.microsoft.com/office/word/2010/wordprocessingGroup" xmlns:wpi="http://schemas.microsoft.com/office/word/2010/wordprocessingInk" xmlns:wne="http://schemas.microsoft.com/office/word/2006/wordml" xmlns:wps="http://schemas.microsoft.com/office/word/2010/wordprocessingShape" mc:Ignorable="w14 wp14">
+  <w:comment w:id="0" w:author="云 陈" w:date="2015-06-26T10:05:00Z" w:initials="陈">
+    <w:p>
+      <w:pPr>
+        <w:pStyle w:val="af0"/>
+        <w:rPr>
+          <w:rFonts w:hint="eastAsia"/>
+        </w:rPr>
+      </w:pPr>
+      <w:r>
+        <w:rPr>
+          <w:rStyle w:val="af"/>
+        </w:rPr>
+        <w:annotationRef/>
+      </w:r>
+      <w:r>
+        <w:rPr>
+          <w:rFonts w:hint="eastAsia"/>
+        </w:rPr>
+        <w:t>加个封面</w:t>
+      </w:r>
+    </w:p>
+  </w:comment>
+  <w:comment w:id="1" w:author="云 陈" w:date="2015-06-26T10:05:00Z" w:initials="陈">
+    <w:p>
+      <w:pPr>
+        <w:pStyle w:val="af0"/>
+        <w:rPr>
+          <w:rFonts w:hint="eastAsia"/>
+        </w:rPr>
+      </w:pPr>
+      <w:r>
+        <w:rPr>
+          <w:rStyle w:val="af"/>
+        </w:rPr>
+        <w:annotationRef/>
+      </w:r>
+      <w:r>
+        <w:rPr>
+          <w:rFonts w:hint="eastAsia"/>
+        </w:rPr>
+        <w:t>缺少详细设计部分，请补充完整</w:t>
+      </w:r>
+      <w:bookmarkStart w:id="2" w:name="_GoBack"/>
+      <w:bookmarkEnd w:id="2"/>
+    </w:p>
+  </w:comment>
+</w:comments>
+</file>
+
 <file path=word/endnotes.xml><?xml version="1.0" encoding="utf-8"?>
-<w:endnotes xmlns:wpc="http://schemas.microsoft.com/office/word/2010/wordprocessingCanvas" xmlns:mc="http://schemas.openxmlformats.org/markup-compatibility/2006" xmlns:o="urn:schemas-microsoft-com:office:office" xmlns:r="http://schemas.openxmlformats.org/officeDocument/2006/relationships" xmlns:m="http://schemas.openxmlformats.org/officeDocument/2006/math" xmlns:v="urn:schemas-microsoft-com:vml" xmlns:wp14="http://schemas.microsoft.com/office/word/2010/wordprocessingDrawing" xmlns:wp="http://schemas.openxmlformats.org/drawingml/2006/wordprocessingDrawing" xmlns:w10="urn:schemas-microsoft-com:office:word" xmlns:w="http://schemas.openxmlformats.org/wordprocessingml/2006/main" xmlns:w14="http://schemas.microsoft.com/office/word/2010/wordml" xmlns:w15="http://schemas.microsoft.com/office/word/2012/wordml" xmlns:wpg="http://schemas.microsoft.com/office/word/2010/wordprocessingGroup" xmlns:wpi="http://schemas.microsoft.com/office/word/2010/wordprocessingInk" xmlns:wne="http://schemas.microsoft.com/office/word/2006/wordml" xmlns:wps="http://schemas.microsoft.com/office/word/2010/wordprocessingShape" mc:Ignorable="w14 w15 wp14">
+<w:endnotes xmlns:wpc="http://schemas.microsoft.com/office/word/2010/wordprocessingCanvas" xmlns:mo="http://schemas.microsoft.com/office/mac/office/2008/main" xmlns:mc="http://schemas.openxmlformats.org/markup-compatibility/2006" xmlns:mv="urn:schemas-microsoft-com:mac:vml" xmlns:o="urn:schemas-microsoft-com:office:office" xmlns:r="http://schemas.openxmlformats.org/officeDocument/2006/relationships" xmlns:m="http://schemas.openxmlformats.org/officeDocument/2006/math" xmlns:v="urn:schemas-microsoft-com:vml" xmlns:wp14="http://schemas.microsoft.com/office/word/2010/wordprocessingDrawing" xmlns:wp="http://schemas.openxmlformats.org/drawingml/2006/wordprocessingDrawing" xmlns:w10="urn:schemas-microsoft-com:office:word" xmlns:w="http://schemas.openxmlformats.org/wordprocessingml/2006/main" xmlns:w14="http://schemas.microsoft.com/office/word/2010/wordml" xmlns:wpg="http://schemas.microsoft.com/office/word/2010/wordprocessingGroup" xmlns:wpi="http://schemas.microsoft.com/office/word/2010/wordprocessingInk" xmlns:wne="http://schemas.microsoft.com/office/word/2006/wordml" xmlns:wps="http://schemas.microsoft.com/office/word/2010/wordprocessingShape" mc:Ignorable="w14 wp14">
   <w:endnote w:type="separator" w:id="-1">
     <w:p>
       <w:r>
@@ -6005,7 +5928,7 @@
 </file>
 
 <file path=word/footnotes.xml><?xml version="1.0" encoding="utf-8"?>
-<w:footnotes xmlns:wpc="http://schemas.microsoft.com/office/word/2010/wordprocessingCanvas" xmlns:mc="http://schemas.openxmlformats.org/markup-compatibility/2006" xmlns:o="urn:schemas-microsoft-com:office:office" xmlns:r="http://schemas.openxmlformats.org/officeDocument/2006/relationships" xmlns:m="http://schemas.openxmlformats.org/officeDocument/2006/math" xmlns:v="urn:schemas-microsoft-com:vml" xmlns:wp14="http://schemas.microsoft.com/office/word/2010/wordprocessingDrawing" xmlns:wp="http://schemas.openxmlformats.org/drawingml/2006/wordprocessingDrawing" xmlns:w10="urn:schemas-microsoft-com:office:word" xmlns:w="http://schemas.openxmlformats.org/wordprocessingml/2006/main" xmlns:w14="http://schemas.microsoft.com/office/word/2010/wordml" xmlns:w15="http://schemas.microsoft.com/office/word/2012/wordml" xmlns:wpg="http://schemas.microsoft.com/office/word/2010/wordprocessingGroup" xmlns:wpi="http://schemas.microsoft.com/office/word/2010/wordprocessingInk" xmlns:wne="http://schemas.microsoft.com/office/word/2006/wordml" xmlns:wps="http://schemas.microsoft.com/office/word/2010/wordprocessingShape" mc:Ignorable="w14 w15 wp14">
+<w:footnotes xmlns:wpc="http://schemas.microsoft.com/office/word/2010/wordprocessingCanvas" xmlns:mo="http://schemas.microsoft.com/office/mac/office/2008/main" xmlns:mc="http://schemas.openxmlformats.org/markup-compatibility/2006" xmlns:mv="urn:schemas-microsoft-com:mac:vml" xmlns:o="urn:schemas-microsoft-com:office:office" xmlns:r="http://schemas.openxmlformats.org/officeDocument/2006/relationships" xmlns:m="http://schemas.openxmlformats.org/officeDocument/2006/math" xmlns:v="urn:schemas-microsoft-com:vml" xmlns:wp14="http://schemas.microsoft.com/office/word/2010/wordprocessingDrawing" xmlns:wp="http://schemas.openxmlformats.org/drawingml/2006/wordprocessingDrawing" xmlns:w10="urn:schemas-microsoft-com:office:word" xmlns:w="http://schemas.openxmlformats.org/wordprocessingml/2006/main" xmlns:w14="http://schemas.microsoft.com/office/word/2010/wordml" xmlns:wpg="http://schemas.microsoft.com/office/word/2010/wordprocessingGroup" xmlns:wpi="http://schemas.microsoft.com/office/word/2010/wordprocessingInk" xmlns:wne="http://schemas.microsoft.com/office/word/2006/wordml" xmlns:wps="http://schemas.microsoft.com/office/word/2010/wordprocessingShape" mc:Ignorable="w14 wp14">
   <w:footnote w:type="separator" w:id="-1">
     <w:p>
       <w:r>
@@ -6024,8 +5947,8 @@
 </file>
 
 <file path=word/numbering.xml><?xml version="1.0" encoding="utf-8"?>
-<w:numbering xmlns:wpc="http://schemas.microsoft.com/office/word/2010/wordprocessingCanvas" xmlns:mc="http://schemas.openxmlformats.org/markup-compatibility/2006" xmlns:o="urn:schemas-microsoft-com:office:office" xmlns:r="http://schemas.openxmlformats.org/officeDocument/2006/relationships" xmlns:m="http://schemas.openxmlformats.org/officeDocument/2006/math" xmlns:v="urn:schemas-microsoft-com:vml" xmlns:wp14="http://schemas.microsoft.com/office/word/2010/wordprocessingDrawing" xmlns:wp="http://schemas.openxmlformats.org/drawingml/2006/wordprocessingDrawing" xmlns:w10="urn:schemas-microsoft-com:office:word" xmlns:w="http://schemas.openxmlformats.org/wordprocessingml/2006/main" xmlns:w14="http://schemas.microsoft.com/office/word/2010/wordml" xmlns:w15="http://schemas.microsoft.com/office/word/2012/wordml" xmlns:wpg="http://schemas.microsoft.com/office/word/2010/wordprocessingGroup" xmlns:wpi="http://schemas.microsoft.com/office/word/2010/wordprocessingInk" xmlns:wne="http://schemas.microsoft.com/office/word/2006/wordml" xmlns:wps="http://schemas.microsoft.com/office/word/2010/wordprocessingShape" mc:Ignorable="w14 w15 wp14">
-  <w:abstractNum w:abstractNumId="0" w15:restartNumberingAfterBreak="0">
+<w:numbering xmlns:wpc="http://schemas.microsoft.com/office/word/2010/wordprocessingCanvas" xmlns:mo="http://schemas.microsoft.com/office/mac/office/2008/main" xmlns:mc="http://schemas.openxmlformats.org/markup-compatibility/2006" xmlns:mv="urn:schemas-microsoft-com:mac:vml" xmlns:o="urn:schemas-microsoft-com:office:office" xmlns:r="http://schemas.openxmlformats.org/officeDocument/2006/relationships" xmlns:m="http://schemas.openxmlformats.org/officeDocument/2006/math" xmlns:v="urn:schemas-microsoft-com:vml" xmlns:wp14="http://schemas.microsoft.com/office/word/2010/wordprocessingDrawing" xmlns:wp="http://schemas.openxmlformats.org/drawingml/2006/wordprocessingDrawing" xmlns:w10="urn:schemas-microsoft-com:office:word" xmlns:w="http://schemas.openxmlformats.org/wordprocessingml/2006/main" xmlns:w14="http://schemas.microsoft.com/office/word/2010/wordml" xmlns:wpg="http://schemas.microsoft.com/office/word/2010/wordprocessingGroup" xmlns:wpi="http://schemas.microsoft.com/office/word/2010/wordprocessingInk" xmlns:wne="http://schemas.microsoft.com/office/word/2006/wordml" xmlns:wps="http://schemas.microsoft.com/office/word/2010/wordprocessingShape" mc:Ignorable="w14 wp14">
+  <w:abstractNum w:abstractNumId="0">
     <w:nsid w:val="4898364B"/>
     <w:multiLevelType w:val="hybridMultilevel"/>
     <w:tmpl w:val="1B3AE3EE"/>
@@ -6138,7 +6061,7 @@
       </w:pPr>
     </w:lvl>
   </w:abstractNum>
-  <w:abstractNum w:abstractNumId="1" w15:restartNumberingAfterBreak="0">
+  <w:abstractNum w:abstractNumId="1">
     <w:nsid w:val="58C54340"/>
     <w:multiLevelType w:val="hybridMultilevel"/>
     <w:tmpl w:val="55368338"/>
@@ -6224,7 +6147,7 @@
       </w:pPr>
     </w:lvl>
   </w:abstractNum>
-  <w:abstractNum w:abstractNumId="2" w15:restartNumberingAfterBreak="0">
+  <w:abstractNum w:abstractNumId="2">
     <w:nsid w:val="6A6153E0"/>
     <w:multiLevelType w:val="hybridMultilevel"/>
     <w:tmpl w:val="21ECDBEE"/>
@@ -6340,7 +6263,7 @@
       </w:pPr>
     </w:lvl>
   </w:abstractNum>
-  <w:abstractNum w:abstractNumId="3" w15:restartNumberingAfterBreak="0">
+  <w:abstractNum w:abstractNumId="3">
     <w:nsid w:val="7E8A5187"/>
     <w:multiLevelType w:val="hybridMultilevel"/>
     <w:tmpl w:val="000C07A2"/>
@@ -6442,7 +6365,7 @@
 </file>
 
 <file path=word/styles.xml><?xml version="1.0" encoding="utf-8"?>
-<w:styles xmlns:mc="http://schemas.openxmlformats.org/markup-compatibility/2006" xmlns:r="http://schemas.openxmlformats.org/officeDocument/2006/relationships" xmlns:w="http://schemas.openxmlformats.org/wordprocessingml/2006/main" xmlns:w14="http://schemas.microsoft.com/office/word/2010/wordml" xmlns:w15="http://schemas.microsoft.com/office/word/2012/wordml" mc:Ignorable="w14 w15">
+<w:styles xmlns:mc="http://schemas.openxmlformats.org/markup-compatibility/2006" xmlns:r="http://schemas.openxmlformats.org/officeDocument/2006/relationships" xmlns:w="http://schemas.openxmlformats.org/wordprocessingml/2006/main" xmlns:w14="http://schemas.microsoft.com/office/word/2010/wordml" mc:Ignorable="w14">
   <w:docDefaults>
     <w:rPrDefault>
       <w:rPr>
@@ -6455,378 +6378,156 @@
     </w:rPrDefault>
     <w:pPrDefault/>
   </w:docDefaults>
-  <w:latentStyles w:defLockedState="0" w:defUIPriority="99" w:defSemiHidden="0" w:defUnhideWhenUsed="0" w:defQFormat="0" w:count="371">
-    <w:lsdException w:name="Normal" w:uiPriority="0" w:qFormat="1"/>
-    <w:lsdException w:name="heading 1" w:uiPriority="0" w:qFormat="1"/>
-    <w:lsdException w:name="heading 2" w:semiHidden="1" w:uiPriority="0" w:unhideWhenUsed="1" w:qFormat="1"/>
-    <w:lsdException w:name="heading 3" w:semiHidden="1" w:uiPriority="9" w:unhideWhenUsed="1" w:qFormat="1"/>
-    <w:lsdException w:name="heading 4" w:semiHidden="1" w:uiPriority="9" w:unhideWhenUsed="1" w:qFormat="1"/>
-    <w:lsdException w:name="heading 5" w:semiHidden="1" w:uiPriority="9" w:unhideWhenUsed="1" w:qFormat="1"/>
-    <w:lsdException w:name="heading 6" w:semiHidden="1" w:uiPriority="9" w:unhideWhenUsed="1" w:qFormat="1"/>
-    <w:lsdException w:name="heading 7" w:semiHidden="1" w:uiPriority="9" w:unhideWhenUsed="1" w:qFormat="1"/>
-    <w:lsdException w:name="heading 8" w:semiHidden="1" w:uiPriority="9" w:unhideWhenUsed="1" w:qFormat="1"/>
-    <w:lsdException w:name="heading 9" w:semiHidden="1" w:uiPriority="9" w:unhideWhenUsed="1" w:qFormat="1"/>
-    <w:lsdException w:name="index 1" w:semiHidden="1" w:unhideWhenUsed="1"/>
-    <w:lsdException w:name="index 2" w:semiHidden="1" w:unhideWhenUsed="1"/>
-    <w:lsdException w:name="index 3" w:semiHidden="1" w:unhideWhenUsed="1"/>
-    <w:lsdException w:name="index 4" w:semiHidden="1" w:unhideWhenUsed="1"/>
-    <w:lsdException w:name="index 5" w:semiHidden="1" w:unhideWhenUsed="1"/>
-    <w:lsdException w:name="index 6" w:semiHidden="1" w:unhideWhenUsed="1"/>
-    <w:lsdException w:name="index 7" w:semiHidden="1" w:unhideWhenUsed="1"/>
-    <w:lsdException w:name="index 8" w:semiHidden="1" w:unhideWhenUsed="1"/>
-    <w:lsdException w:name="index 9" w:semiHidden="1" w:unhideWhenUsed="1"/>
-    <w:lsdException w:name="toc 1" w:semiHidden="1" w:uiPriority="0" w:unhideWhenUsed="1"/>
-    <w:lsdException w:name="toc 2" w:semiHidden="1" w:uiPriority="0" w:unhideWhenUsed="1"/>
-    <w:lsdException w:name="toc 3" w:semiHidden="1" w:uiPriority="39" w:unhideWhenUsed="1"/>
-    <w:lsdException w:name="toc 4" w:semiHidden="1" w:uiPriority="39" w:unhideWhenUsed="1"/>
-    <w:lsdException w:name="toc 5" w:semiHidden="1" w:uiPriority="39" w:unhideWhenUsed="1"/>
-    <w:lsdException w:name="toc 6" w:semiHidden="1" w:uiPriority="39" w:unhideWhenUsed="1"/>
-    <w:lsdException w:name="toc 7" w:semiHidden="1" w:uiPriority="39" w:unhideWhenUsed="1"/>
-    <w:lsdException w:name="toc 8" w:semiHidden="1" w:uiPriority="39" w:unhideWhenUsed="1"/>
-    <w:lsdException w:name="toc 9" w:semiHidden="1" w:uiPriority="39" w:unhideWhenUsed="1"/>
-    <w:lsdException w:name="Normal Indent" w:semiHidden="1" w:uiPriority="0" w:unhideWhenUsed="1"/>
-    <w:lsdException w:name="footnote text" w:semiHidden="1" w:unhideWhenUsed="1"/>
-    <w:lsdException w:name="annotation text" w:semiHidden="1" w:unhideWhenUsed="1"/>
-    <w:lsdException w:name="header" w:semiHidden="1" w:unhideWhenUsed="1"/>
-    <w:lsdException w:name="footer" w:semiHidden="1" w:unhideWhenUsed="1"/>
-    <w:lsdException w:name="index heading" w:semiHidden="1" w:unhideWhenUsed="1"/>
-    <w:lsdException w:name="caption" w:semiHidden="1" w:uiPriority="35" w:unhideWhenUsed="1" w:qFormat="1"/>
-    <w:lsdException w:name="table of figures" w:semiHidden="1" w:unhideWhenUsed="1"/>
-    <w:lsdException w:name="envelope address" w:semiHidden="1" w:unhideWhenUsed="1"/>
-    <w:lsdException w:name="envelope return" w:semiHidden="1" w:unhideWhenUsed="1"/>
-    <w:lsdException w:name="footnote reference" w:semiHidden="1" w:unhideWhenUsed="1"/>
-    <w:lsdException w:name="annotation reference" w:semiHidden="1" w:unhideWhenUsed="1"/>
-    <w:lsdException w:name="line number" w:semiHidden="1" w:unhideWhenUsed="1"/>
-    <w:lsdException w:name="page number" w:semiHidden="1" w:unhideWhenUsed="1"/>
-    <w:lsdException w:name="endnote reference" w:semiHidden="1" w:unhideWhenUsed="1"/>
-    <w:lsdException w:name="endnote text" w:semiHidden="1" w:unhideWhenUsed="1"/>
-    <w:lsdException w:name="table of authorities" w:semiHidden="1" w:unhideWhenUsed="1"/>
-    <w:lsdException w:name="macro" w:semiHidden="1" w:unhideWhenUsed="1"/>
-    <w:lsdException w:name="toa heading" w:semiHidden="1" w:unhideWhenUsed="1"/>
-    <w:lsdException w:name="List" w:semiHidden="1" w:unhideWhenUsed="1"/>
-    <w:lsdException w:name="List Bullet" w:semiHidden="1" w:unhideWhenUsed="1"/>
-    <w:lsdException w:name="List Number" w:semiHidden="1" w:unhideWhenUsed="1"/>
-    <w:lsdException w:name="List 2" w:semiHidden="1" w:unhideWhenUsed="1"/>
-    <w:lsdException w:name="List 3" w:semiHidden="1" w:unhideWhenUsed="1"/>
-    <w:lsdException w:name="List 4" w:semiHidden="1" w:unhideWhenUsed="1"/>
-    <w:lsdException w:name="List 5" w:semiHidden="1" w:unhideWhenUsed="1"/>
-    <w:lsdException w:name="List Bullet 2" w:semiHidden="1" w:unhideWhenUsed="1"/>
-    <w:lsdException w:name="List Bullet 3" w:semiHidden="1" w:unhideWhenUsed="1"/>
-    <w:lsdException w:name="List Bullet 4" w:semiHidden="1" w:unhideWhenUsed="1"/>
-    <w:lsdException w:name="List Bullet 5" w:semiHidden="1" w:unhideWhenUsed="1"/>
-    <w:lsdException w:name="List Number 2" w:semiHidden="1" w:unhideWhenUsed="1"/>
-    <w:lsdException w:name="List Number 3" w:semiHidden="1" w:unhideWhenUsed="1"/>
-    <w:lsdException w:name="List Number 4" w:semiHidden="1" w:unhideWhenUsed="1"/>
-    <w:lsdException w:name="List Number 5" w:semiHidden="1" w:unhideWhenUsed="1"/>
-    <w:lsdException w:name="Title" w:uiPriority="10" w:qFormat="1"/>
-    <w:lsdException w:name="Closing" w:semiHidden="1" w:unhideWhenUsed="1"/>
-    <w:lsdException w:name="Signature" w:semiHidden="1" w:unhideWhenUsed="1"/>
-    <w:lsdException w:name="Default Paragraph Font" w:semiHidden="1" w:uiPriority="1" w:unhideWhenUsed="1"/>
-    <w:lsdException w:name="Body Text" w:semiHidden="1" w:uiPriority="0" w:unhideWhenUsed="1"/>
-    <w:lsdException w:name="Body Text Indent" w:semiHidden="1" w:unhideWhenUsed="1"/>
-    <w:lsdException w:name="List Continue" w:semiHidden="1" w:unhideWhenUsed="1"/>
-    <w:lsdException w:name="List Continue 2" w:semiHidden="1" w:unhideWhenUsed="1"/>
-    <w:lsdException w:name="List Continue 3" w:semiHidden="1" w:unhideWhenUsed="1"/>
-    <w:lsdException w:name="List Continue 4" w:semiHidden="1" w:unhideWhenUsed="1"/>
-    <w:lsdException w:name="List Continue 5" w:semiHidden="1" w:unhideWhenUsed="1"/>
-    <w:lsdException w:name="Message Header" w:semiHidden="1" w:unhideWhenUsed="1"/>
-    <w:lsdException w:name="Subtitle" w:uiPriority="11" w:qFormat="1"/>
-    <w:lsdException w:name="Salutation" w:semiHidden="1" w:unhideWhenUsed="1"/>
-    <w:lsdException w:name="Date" w:semiHidden="1" w:unhideWhenUsed="1"/>
-    <w:lsdException w:name="Body Text First Indent" w:semiHidden="1" w:unhideWhenUsed="1"/>
-    <w:lsdException w:name="Body Text First Indent 2" w:semiHidden="1" w:unhideWhenUsed="1"/>
-    <w:lsdException w:name="Note Heading" w:semiHidden="1" w:unhideWhenUsed="1"/>
-    <w:lsdException w:name="Body Text 2" w:semiHidden="1" w:unhideWhenUsed="1"/>
-    <w:lsdException w:name="Body Text 3" w:semiHidden="1" w:unhideWhenUsed="1"/>
-    <w:lsdException w:name="Body Text Indent 2" w:semiHidden="1" w:unhideWhenUsed="1"/>
-    <w:lsdException w:name="Body Text Indent 3" w:semiHidden="1" w:unhideWhenUsed="1"/>
-    <w:lsdException w:name="Block Text" w:semiHidden="1" w:unhideWhenUsed="1"/>
-    <w:lsdException w:name="Hyperlink" w:semiHidden="1" w:uiPriority="0" w:unhideWhenUsed="1"/>
-    <w:lsdException w:name="FollowedHyperlink" w:semiHidden="1" w:unhideWhenUsed="1"/>
-    <w:lsdException w:name="Strong" w:uiPriority="22" w:qFormat="1"/>
-    <w:lsdException w:name="Emphasis" w:uiPriority="20" w:qFormat="1"/>
-    <w:lsdException w:name="Document Map" w:semiHidden="1" w:unhideWhenUsed="1"/>
-    <w:lsdException w:name="Plain Text" w:semiHidden="1" w:unhideWhenUsed="1"/>
-    <w:lsdException w:name="E-mail Signature" w:semiHidden="1" w:unhideWhenUsed="1"/>
-    <w:lsdException w:name="HTML Top of Form" w:semiHidden="1" w:unhideWhenUsed="1"/>
-    <w:lsdException w:name="HTML Bottom of Form" w:semiHidden="1" w:unhideWhenUsed="1"/>
-    <w:lsdException w:name="Normal (Web)" w:semiHidden="1" w:unhideWhenUsed="1"/>
-    <w:lsdException w:name="HTML Acronym" w:semiHidden="1" w:unhideWhenUsed="1"/>
-    <w:lsdException w:name="HTML Address" w:semiHidden="1" w:unhideWhenUsed="1"/>
-    <w:lsdException w:name="HTML Cite" w:semiHidden="1" w:unhideWhenUsed="1"/>
-    <w:lsdException w:name="HTML Code" w:semiHidden="1" w:unhideWhenUsed="1"/>
-    <w:lsdException w:name="HTML Definition" w:semiHidden="1" w:unhideWhenUsed="1"/>
-    <w:lsdException w:name="HTML Keyboard" w:semiHidden="1" w:unhideWhenUsed="1"/>
-    <w:lsdException w:name="HTML Preformatted" w:semiHidden="1" w:unhideWhenUsed="1"/>
-    <w:lsdException w:name="HTML Sample" w:semiHidden="1" w:unhideWhenUsed="1"/>
-    <w:lsdException w:name="HTML Typewriter" w:semiHidden="1" w:unhideWhenUsed="1"/>
-    <w:lsdException w:name="HTML Variable" w:semiHidden="1" w:unhideWhenUsed="1"/>
-    <w:lsdException w:name="Normal Table" w:semiHidden="1" w:unhideWhenUsed="1"/>
-    <w:lsdException w:name="annotation subject" w:semiHidden="1" w:unhideWhenUsed="1"/>
-    <w:lsdException w:name="No List" w:semiHidden="1" w:unhideWhenUsed="1"/>
-    <w:lsdException w:name="Outline List 1" w:semiHidden="1" w:unhideWhenUsed="1"/>
-    <w:lsdException w:name="Outline List 2" w:semiHidden="1" w:unhideWhenUsed="1"/>
-    <w:lsdException w:name="Outline List 3" w:semiHidden="1" w:unhideWhenUsed="1"/>
-    <w:lsdException w:name="Table Simple 1" w:semiHidden="1" w:unhideWhenUsed="1"/>
-    <w:lsdException w:name="Table Simple 2" w:semiHidden="1" w:unhideWhenUsed="1"/>
-    <w:lsdException w:name="Table Simple 3" w:semiHidden="1" w:unhideWhenUsed="1"/>
-    <w:lsdException w:name="Table Classic 1" w:semiHidden="1" w:unhideWhenUsed="1"/>
-    <w:lsdException w:name="Table Classic 2" w:semiHidden="1" w:unhideWhenUsed="1"/>
-    <w:lsdException w:name="Table Classic 3" w:semiHidden="1" w:unhideWhenUsed="1"/>
-    <w:lsdException w:name="Table Classic 4" w:semiHidden="1" w:unhideWhenUsed="1"/>
-    <w:lsdException w:name="Table Colorful 1" w:semiHidden="1" w:unhideWhenUsed="1"/>
-    <w:lsdException w:name="Table Colorful 2" w:semiHidden="1" w:unhideWhenUsed="1"/>
-    <w:lsdException w:name="Table Colorful 3" w:semiHidden="1" w:unhideWhenUsed="1"/>
-    <w:lsdException w:name="Table Columns 1" w:semiHidden="1" w:unhideWhenUsed="1"/>
-    <w:lsdException w:name="Table Columns 2" w:semiHidden="1" w:unhideWhenUsed="1"/>
-    <w:lsdException w:name="Table Columns 3" w:semiHidden="1" w:unhideWhenUsed="1"/>
-    <w:lsdException w:name="Table Columns 4" w:semiHidden="1" w:unhideWhenUsed="1"/>
-    <w:lsdException w:name="Table Columns 5" w:semiHidden="1" w:unhideWhenUsed="1"/>
-    <w:lsdException w:name="Table Grid 1" w:semiHidden="1" w:unhideWhenUsed="1"/>
-    <w:lsdException w:name="Table Grid 2" w:semiHidden="1" w:unhideWhenUsed="1"/>
-    <w:lsdException w:name="Table Grid 3" w:semiHidden="1" w:unhideWhenUsed="1"/>
-    <w:lsdException w:name="Table Grid 4" w:semiHidden="1" w:unhideWhenUsed="1"/>
-    <w:lsdException w:name="Table Grid 5" w:semiHidden="1" w:unhideWhenUsed="1"/>
-    <w:lsdException w:name="Table Grid 6" w:semiHidden="1" w:unhideWhenUsed="1"/>
-    <w:lsdException w:name="Table Grid 7" w:semiHidden="1" w:unhideWhenUsed="1"/>
-    <w:lsdException w:name="Table Grid 8" w:semiHidden="1" w:unhideWhenUsed="1"/>
-    <w:lsdException w:name="Table List 1" w:semiHidden="1" w:unhideWhenUsed="1"/>
-    <w:lsdException w:name="Table List 2" w:semiHidden="1" w:unhideWhenUsed="1"/>
-    <w:lsdException w:name="Table List 3" w:semiHidden="1" w:unhideWhenUsed="1"/>
-    <w:lsdException w:name="Table List 4" w:semiHidden="1" w:unhideWhenUsed="1"/>
-    <w:lsdException w:name="Table List 5" w:semiHidden="1" w:unhideWhenUsed="1"/>
-    <w:lsdException w:name="Table List 6" w:semiHidden="1" w:unhideWhenUsed="1"/>
-    <w:lsdException w:name="Table List 7" w:semiHidden="1" w:unhideWhenUsed="1"/>
-    <w:lsdException w:name="Table List 8" w:semiHidden="1" w:unhideWhenUsed="1"/>
-    <w:lsdException w:name="Table 3D effects 1" w:semiHidden="1" w:unhideWhenUsed="1"/>
-    <w:lsdException w:name="Table 3D effects 2" w:semiHidden="1" w:unhideWhenUsed="1"/>
-    <w:lsdException w:name="Table 3D effects 3" w:semiHidden="1" w:unhideWhenUsed="1"/>
-    <w:lsdException w:name="Table Contemporary" w:semiHidden="1" w:unhideWhenUsed="1"/>
-    <w:lsdException w:name="Table Elegant" w:semiHidden="1" w:unhideWhenUsed="1"/>
-    <w:lsdException w:name="Table Professional" w:semiHidden="1" w:unhideWhenUsed="1"/>
-    <w:lsdException w:name="Table Subtle 1" w:semiHidden="1" w:unhideWhenUsed="1"/>
-    <w:lsdException w:name="Table Subtle 2" w:semiHidden="1" w:unhideWhenUsed="1"/>
-    <w:lsdException w:name="Table Web 1" w:semiHidden="1" w:unhideWhenUsed="1"/>
-    <w:lsdException w:name="Table Web 2" w:semiHidden="1" w:unhideWhenUsed="1"/>
-    <w:lsdException w:name="Table Web 3" w:semiHidden="1" w:unhideWhenUsed="1"/>
-    <w:lsdException w:name="Balloon Text" w:semiHidden="1" w:unhideWhenUsed="1"/>
-    <w:lsdException w:name="Table Grid" w:uiPriority="39"/>
-    <w:lsdException w:name="Table Theme" w:semiHidden="1" w:unhideWhenUsed="1"/>
-    <w:lsdException w:name="Placeholder Text" w:semiHidden="1"/>
-    <w:lsdException w:name="No Spacing" w:uiPriority="1" w:qFormat="1"/>
-    <w:lsdException w:name="Light Shading" w:uiPriority="60"/>
-    <w:lsdException w:name="Light List" w:uiPriority="61"/>
-    <w:lsdException w:name="Light Grid" w:uiPriority="62"/>
-    <w:lsdException w:name="Medium Shading 1" w:uiPriority="63"/>
-    <w:lsdException w:name="Medium Shading 2" w:uiPriority="64"/>
-    <w:lsdException w:name="Medium List 1" w:uiPriority="65"/>
-    <w:lsdException w:name="Medium List 2" w:uiPriority="66"/>
-    <w:lsdException w:name="Medium Grid 1" w:uiPriority="67"/>
-    <w:lsdException w:name="Medium Grid 2" w:uiPriority="68"/>
-    <w:lsdException w:name="Medium Grid 3" w:uiPriority="69"/>
-    <w:lsdException w:name="Dark List" w:uiPriority="70"/>
-    <w:lsdException w:name="Colorful Shading" w:uiPriority="71"/>
-    <w:lsdException w:name="Colorful List" w:uiPriority="72"/>
-    <w:lsdException w:name="Colorful Grid" w:uiPriority="73"/>
-    <w:lsdException w:name="Light Shading Accent 1" w:uiPriority="60"/>
-    <w:lsdException w:name="Light List Accent 1" w:uiPriority="61"/>
-    <w:lsdException w:name="Light Grid Accent 1" w:uiPriority="62"/>
-    <w:lsdException w:name="Medium Shading 1 Accent 1" w:uiPriority="63"/>
-    <w:lsdException w:name="Medium Shading 2 Accent 1" w:uiPriority="64"/>
-    <w:lsdException w:name="Medium List 1 Accent 1" w:uiPriority="65"/>
-    <w:lsdException w:name="Revision" w:semiHidden="1"/>
-    <w:lsdException w:name="List Paragraph" w:uiPriority="34" w:qFormat="1"/>
-    <w:lsdException w:name="Quote" w:uiPriority="29" w:qFormat="1"/>
-    <w:lsdException w:name="Intense Quote" w:uiPriority="30" w:qFormat="1"/>
-    <w:lsdException w:name="Medium List 2 Accent 1" w:uiPriority="66"/>
-    <w:lsdException w:name="Medium Grid 1 Accent 1" w:uiPriority="67"/>
-    <w:lsdException w:name="Medium Grid 2 Accent 1" w:uiPriority="68"/>
-    <w:lsdException w:name="Medium Grid 3 Accent 1" w:uiPriority="69"/>
-    <w:lsdException w:name="Dark List Accent 1" w:uiPriority="70"/>
-    <w:lsdException w:name="Colorful Shading Accent 1" w:uiPriority="71"/>
-    <w:lsdException w:name="Colorful List Accent 1" w:uiPriority="72"/>
-    <w:lsdException w:name="Colorful Grid Accent 1" w:uiPriority="73"/>
-    <w:lsdException w:name="Light Shading Accent 2" w:uiPriority="60"/>
-    <w:lsdException w:name="Light List Accent 2" w:uiPriority="61"/>
-    <w:lsdException w:name="Light Grid Accent 2" w:uiPriority="62"/>
-    <w:lsdException w:name="Medium Shading 1 Accent 2" w:uiPriority="63"/>
-    <w:lsdException w:name="Medium Shading 2 Accent 2" w:uiPriority="64"/>
-    <w:lsdException w:name="Medium List 1 Accent 2" w:uiPriority="65"/>
-    <w:lsdException w:name="Medium List 2 Accent 2" w:uiPriority="66"/>
-    <w:lsdException w:name="Medium Grid 1 Accent 2" w:uiPriority="67"/>
-    <w:lsdException w:name="Medium Grid 2 Accent 2" w:uiPriority="68"/>
-    <w:lsdException w:name="Medium Grid 3 Accent 2" w:uiPriority="69"/>
-    <w:lsdException w:name="Dark List Accent 2" w:uiPriority="70"/>
-    <w:lsdException w:name="Colorful Shading Accent 2" w:uiPriority="71"/>
-    <w:lsdException w:name="Colorful List Accent 2" w:uiPriority="72"/>
-    <w:lsdException w:name="Colorful Grid Accent 2" w:uiPriority="73"/>
-    <w:lsdException w:name="Light Shading Accent 3" w:uiPriority="60"/>
-    <w:lsdException w:name="Light List Accent 3" w:uiPriority="61"/>
-    <w:lsdException w:name="Light Grid Accent 3" w:uiPriority="62"/>
-    <w:lsdException w:name="Medium Shading 1 Accent 3" w:uiPriority="63"/>
-    <w:lsdException w:name="Medium Shading 2 Accent 3" w:uiPriority="64"/>
-    <w:lsdException w:name="Medium List 1 Accent 3" w:uiPriority="65"/>
-    <w:lsdException w:name="Medium List 2 Accent 3" w:uiPriority="66"/>
-    <w:lsdException w:name="Medium Grid 1 Accent 3" w:uiPriority="67"/>
-    <w:lsdException w:name="Medium Grid 2 Accent 3" w:uiPriority="68"/>
-    <w:lsdException w:name="Medium Grid 3 Accent 3" w:uiPriority="69"/>
-    <w:lsdException w:name="Dark List Accent 3" w:uiPriority="70"/>
-    <w:lsdException w:name="Colorful Shading Accent 3" w:uiPriority="71"/>
-    <w:lsdException w:name="Colorful List Accent 3" w:uiPriority="72"/>
-    <w:lsdException w:name="Colorful Grid Accent 3" w:uiPriority="73"/>
-    <w:lsdException w:name="Light Shading Accent 4" w:uiPriority="60"/>
-    <w:lsdException w:name="Light List Accent 4" w:uiPriority="61"/>
-    <w:lsdException w:name="Light Grid Accent 4" w:uiPriority="62"/>
-    <w:lsdException w:name="Medium Shading 1 Accent 4" w:uiPriority="63"/>
-    <w:lsdException w:name="Medium Shading 2 Accent 4" w:uiPriority="64"/>
-    <w:lsdException w:name="Medium List 1 Accent 4" w:uiPriority="65"/>
-    <w:lsdException w:name="Medium List 2 Accent 4" w:uiPriority="66"/>
-    <w:lsdException w:name="Medium Grid 1 Accent 4" w:uiPriority="67"/>
-    <w:lsdException w:name="Medium Grid 2 Accent 4" w:uiPriority="68"/>
-    <w:lsdException w:name="Medium Grid 3 Accent 4" w:uiPriority="69"/>
-    <w:lsdException w:name="Dark List Accent 4" w:uiPriority="70"/>
-    <w:lsdException w:name="Colorful Shading Accent 4" w:uiPriority="71"/>
-    <w:lsdException w:name="Colorful List Accent 4" w:uiPriority="72"/>
-    <w:lsdException w:name="Colorful Grid Accent 4" w:uiPriority="73"/>
-    <w:lsdException w:name="Light Shading Accent 5" w:uiPriority="60"/>
-    <w:lsdException w:name="Light List Accent 5" w:uiPriority="61"/>
-    <w:lsdException w:name="Light Grid Accent 5" w:uiPriority="62"/>
-    <w:lsdException w:name="Medium Shading 1 Accent 5" w:uiPriority="63"/>
-    <w:lsdException w:name="Medium Shading 2 Accent 5" w:uiPriority="64"/>
-    <w:lsdException w:name="Medium List 1 Accent 5" w:uiPriority="65"/>
-    <w:lsdException w:name="Medium List 2 Accent 5" w:uiPriority="66"/>
-    <w:lsdException w:name="Medium Grid 1 Accent 5" w:uiPriority="67"/>
-    <w:lsdException w:name="Medium Grid 2 Accent 5" w:uiPriority="68"/>
-    <w:lsdException w:name="Medium Grid 3 Accent 5" w:uiPriority="69"/>
-    <w:lsdException w:name="Dark List Accent 5" w:uiPriority="70"/>
-    <w:lsdException w:name="Colorful Shading Accent 5" w:uiPriority="71"/>
-    <w:lsdException w:name="Colorful List Accent 5" w:uiPriority="72"/>
-    <w:lsdException w:name="Colorful Grid Accent 5" w:uiPriority="73"/>
-    <w:lsdException w:name="Light Shading Accent 6" w:uiPriority="60"/>
-    <w:lsdException w:name="Light List Accent 6" w:uiPriority="61"/>
-    <w:lsdException w:name="Light Grid Accent 6" w:uiPriority="62"/>
-    <w:lsdException w:name="Medium Shading 1 Accent 6" w:uiPriority="63"/>
-    <w:lsdException w:name="Medium Shading 2 Accent 6" w:uiPriority="64"/>
-    <w:lsdException w:name="Medium List 1 Accent 6" w:uiPriority="65"/>
-    <w:lsdException w:name="Medium List 2 Accent 6" w:uiPriority="66"/>
-    <w:lsdException w:name="Medium Grid 1 Accent 6" w:uiPriority="67"/>
-    <w:lsdException w:name="Medium Grid 2 Accent 6" w:uiPriority="68"/>
-    <w:lsdException w:name="Medium Grid 3 Accent 6" w:uiPriority="69"/>
-    <w:lsdException w:name="Dark List Accent 6" w:uiPriority="70"/>
-    <w:lsdException w:name="Colorful Shading Accent 6" w:uiPriority="71"/>
-    <w:lsdException w:name="Colorful List Accent 6" w:uiPriority="72"/>
-    <w:lsdException w:name="Colorful Grid Accent 6" w:uiPriority="73"/>
-    <w:lsdException w:name="Subtle Emphasis" w:uiPriority="19" w:qFormat="1"/>
-    <w:lsdException w:name="Intense Emphasis" w:uiPriority="21" w:qFormat="1"/>
-    <w:lsdException w:name="Subtle Reference" w:uiPriority="31" w:qFormat="1"/>
-    <w:lsdException w:name="Intense Reference" w:uiPriority="32" w:qFormat="1"/>
-    <w:lsdException w:name="Book Title" w:uiPriority="33" w:qFormat="1"/>
-    <w:lsdException w:name="Bibliography" w:semiHidden="1" w:uiPriority="37" w:unhideWhenUsed="1"/>
-    <w:lsdException w:name="TOC Heading" w:semiHidden="1" w:uiPriority="39" w:unhideWhenUsed="1" w:qFormat="1"/>
-    <w:lsdException w:name="Plain Table 1" w:uiPriority="41"/>
-    <w:lsdException w:name="Plain Table 2" w:uiPriority="42"/>
-    <w:lsdException w:name="Plain Table 3" w:uiPriority="43"/>
-    <w:lsdException w:name="Plain Table 4" w:uiPriority="44"/>
-    <w:lsdException w:name="Plain Table 5" w:uiPriority="45"/>
-    <w:lsdException w:name="Grid Table Light" w:uiPriority="40"/>
-    <w:lsdException w:name="Grid Table 1 Light" w:uiPriority="46"/>
-    <w:lsdException w:name="Grid Table 2" w:uiPriority="47"/>
-    <w:lsdException w:name="Grid Table 3" w:uiPriority="48"/>
-    <w:lsdException w:name="Grid Table 4" w:uiPriority="49"/>
-    <w:lsdException w:name="Grid Table 5 Dark" w:uiPriority="50"/>
-    <w:lsdException w:name="Grid Table 6 Colorful" w:uiPriority="51"/>
-    <w:lsdException w:name="Grid Table 7 Colorful" w:uiPriority="52"/>
-    <w:lsdException w:name="Grid Table 1 Light Accent 1" w:uiPriority="46"/>
-    <w:lsdException w:name="Grid Table 2 Accent 1" w:uiPriority="47"/>
-    <w:lsdException w:name="Grid Table 3 Accent 1" w:uiPriority="48"/>
-    <w:lsdException w:name="Grid Table 4 Accent 1" w:uiPriority="49"/>
-    <w:lsdException w:name="Grid Table 5 Dark Accent 1" w:uiPriority="50"/>
-    <w:lsdException w:name="Grid Table 6 Colorful Accent 1" w:uiPriority="51"/>
-    <w:lsdException w:name="Grid Table 7 Colorful Accent 1" w:uiPriority="52"/>
-    <w:lsdException w:name="Grid Table 1 Light Accent 2" w:uiPriority="46"/>
-    <w:lsdException w:name="Grid Table 2 Accent 2" w:uiPriority="47"/>
-    <w:lsdException w:name="Grid Table 3 Accent 2" w:uiPriority="48"/>
-    <w:lsdException w:name="Grid Table 4 Accent 2" w:uiPriority="49"/>
-    <w:lsdException w:name="Grid Table 5 Dark Accent 2" w:uiPriority="50"/>
-    <w:lsdException w:name="Grid Table 6 Colorful Accent 2" w:uiPriority="51"/>
-    <w:lsdException w:name="Grid Table 7 Colorful Accent 2" w:uiPriority="52"/>
-    <w:lsdException w:name="Grid Table 1 Light Accent 3" w:uiPriority="46"/>
-    <w:lsdException w:name="Grid Table 2 Accent 3" w:uiPriority="47"/>
-    <w:lsdException w:name="Grid Table 3 Accent 3" w:uiPriority="48"/>
-    <w:lsdException w:name="Grid Table 4 Accent 3" w:uiPriority="49"/>
-    <w:lsdException w:name="Grid Table 5 Dark Accent 3" w:uiPriority="50"/>
-    <w:lsdException w:name="Grid Table 6 Colorful Accent 3" w:uiPriority="51"/>
-    <w:lsdException w:name="Grid Table 7 Colorful Accent 3" w:uiPriority="52"/>
-    <w:lsdException w:name="Grid Table 1 Light Accent 4" w:uiPriority="46"/>
-    <w:lsdException w:name="Grid Table 2 Accent 4" w:uiPriority="47"/>
-    <w:lsdException w:name="Grid Table 3 Accent 4" w:uiPriority="48"/>
-    <w:lsdException w:name="Grid Table 4 Accent 4" w:uiPriority="49"/>
-    <w:lsdException w:name="Grid Table 5 Dark Accent 4" w:uiPriority="50"/>
-    <w:lsdException w:name="Grid Table 6 Colorful Accent 4" w:uiPriority="51"/>
-    <w:lsdException w:name="Grid Table 7 Colorful Accent 4" w:uiPriority="52"/>
-    <w:lsdException w:name="Grid Table 1 Light Accent 5" w:uiPriority="46"/>
-    <w:lsdException w:name="Grid Table 2 Accent 5" w:uiPriority="47"/>
-    <w:lsdException w:name="Grid Table 3 Accent 5" w:uiPriority="48"/>
-    <w:lsdException w:name="Grid Table 4 Accent 5" w:uiPriority="49"/>
-    <w:lsdException w:name="Grid Table 5 Dark Accent 5" w:uiPriority="50"/>
-    <w:lsdException w:name="Grid Table 6 Colorful Accent 5" w:uiPriority="51"/>
-    <w:lsdException w:name="Grid Table 7 Colorful Accent 5" w:uiPriority="52"/>
-    <w:lsdException w:name="Grid Table 1 Light Accent 6" w:uiPriority="46"/>
-    <w:lsdException w:name="Grid Table 2 Accent 6" w:uiPriority="47"/>
-    <w:lsdException w:name="Grid Table 3 Accent 6" w:uiPriority="48"/>
-    <w:lsdException w:name="Grid Table 4 Accent 6" w:uiPriority="49"/>
-    <w:lsdException w:name="Grid Table 5 Dark Accent 6" w:uiPriority="50"/>
-    <w:lsdException w:name="Grid Table 6 Colorful Accent 6" w:uiPriority="51"/>
-    <w:lsdException w:name="Grid Table 7 Colorful Accent 6" w:uiPriority="52"/>
-    <w:lsdException w:name="List Table 1 Light" w:uiPriority="46"/>
-    <w:lsdException w:name="List Table 2" w:uiPriority="47"/>
-    <w:lsdException w:name="List Table 3" w:uiPriority="48"/>
-    <w:lsdException w:name="List Table 4" w:uiPriority="49"/>
-    <w:lsdException w:name="List Table 5 Dark" w:uiPriority="50"/>
-    <w:lsdException w:name="List Table 6 Colorful" w:uiPriority="51"/>
-    <w:lsdException w:name="List Table 7 Colorful" w:uiPriority="52"/>
-    <w:lsdException w:name="List Table 1 Light Accent 1" w:uiPriority="46"/>
-    <w:lsdException w:name="List Table 2 Accent 1" w:uiPriority="47"/>
-    <w:lsdException w:name="List Table 3 Accent 1" w:uiPriority="48"/>
-    <w:lsdException w:name="List Table 4 Accent 1" w:uiPriority="49"/>
-    <w:lsdException w:name="List Table 5 Dark Accent 1" w:uiPriority="50"/>
-    <w:lsdException w:name="List Table 6 Colorful Accent 1" w:uiPriority="51"/>
-    <w:lsdException w:name="List Table 7 Colorful Accent 1" w:uiPriority="52"/>
-    <w:lsdException w:name="List Table 1 Light Accent 2" w:uiPriority="46"/>
-    <w:lsdException w:name="List Table 2 Accent 2" w:uiPriority="47"/>
-    <w:lsdException w:name="List Table 3 Accent 2" w:uiPriority="48"/>
-    <w:lsdException w:name="List Table 4 Accent 2" w:uiPriority="49"/>
-    <w:lsdException w:name="List Table 5 Dark Accent 2" w:uiPriority="50"/>
-    <w:lsdException w:name="List Table 6 Colorful Accent 2" w:uiPriority="51"/>
-    <w:lsdException w:name="List Table 7 Colorful Accent 2" w:uiPriority="52"/>
-    <w:lsdException w:name="List Table 1 Light Accent 3" w:uiPriority="46"/>
-    <w:lsdException w:name="List Table 2 Accent 3" w:uiPriority="47"/>
-    <w:lsdException w:name="List Table 3 Accent 3" w:uiPriority="48"/>
-    <w:lsdException w:name="List Table 4 Accent 3" w:uiPriority="49"/>
-    <w:lsdException w:name="List Table 5 Dark Accent 3" w:uiPriority="50"/>
-    <w:lsdException w:name="List Table 6 Colorful Accent 3" w:uiPriority="51"/>
-    <w:lsdException w:name="List Table 7 Colorful Accent 3" w:uiPriority="52"/>
-    <w:lsdException w:name="List Table 1 Light Accent 4" w:uiPriority="46"/>
-    <w:lsdException w:name="List Table 2 Accent 4" w:uiPriority="47"/>
-    <w:lsdException w:name="List Table 3 Accent 4" w:uiPriority="48"/>
-    <w:lsdException w:name="List Table 4 Accent 4" w:uiPriority="49"/>
-    <w:lsdException w:name="List Table 5 Dark Accent 4" w:uiPriority="50"/>
-    <w:lsdException w:name="List Table 6 Colorful Accent 4" w:uiPriority="51"/>
-    <w:lsdException w:name="List Table 7 Colorful Accent 4" w:uiPriority="52"/>
-    <w:lsdException w:name="List Table 1 Light Accent 5" w:uiPriority="46"/>
-    <w:lsdException w:name="List Table 2 Accent 5" w:uiPriority="47"/>
-    <w:lsdException w:name="List Table 3 Accent 5" w:uiPriority="48"/>
-    <w:lsdException w:name="List Table 4 Accent 5" w:uiPriority="49"/>
-    <w:lsdException w:name="List Table 5 Dark Accent 5" w:uiPriority="50"/>
-    <w:lsdException w:name="List Table 6 Colorful Accent 5" w:uiPriority="51"/>
-    <w:lsdException w:name="List Table 7 Colorful Accent 5" w:uiPriority="52"/>
-    <w:lsdException w:name="List Table 1 Light Accent 6" w:uiPriority="46"/>
-    <w:lsdException w:name="List Table 2 Accent 6" w:uiPriority="47"/>
-    <w:lsdException w:name="List Table 3 Accent 6" w:uiPriority="48"/>
-    <w:lsdException w:name="List Table 4 Accent 6" w:uiPriority="49"/>
-    <w:lsdException w:name="List Table 5 Dark Accent 6" w:uiPriority="50"/>
-    <w:lsdException w:name="List Table 6 Colorful Accent 6" w:uiPriority="51"/>
-    <w:lsdException w:name="List Table 7 Colorful Accent 6" w:uiPriority="52"/>
+  <w:latentStyles w:defLockedState="0" w:defUIPriority="99" w:defSemiHidden="1" w:defUnhideWhenUsed="1" w:defQFormat="0" w:count="276">
+    <w:lsdException w:name="Normal" w:semiHidden="0" w:uiPriority="0" w:unhideWhenUsed="0" w:qFormat="1"/>
+    <w:lsdException w:name="heading 1" w:semiHidden="0" w:uiPriority="0" w:unhideWhenUsed="0" w:qFormat="1"/>
+    <w:lsdException w:name="heading 2" w:uiPriority="0" w:qFormat="1"/>
+    <w:lsdException w:name="heading 3" w:uiPriority="9" w:qFormat="1"/>
+    <w:lsdException w:name="heading 4" w:uiPriority="9" w:qFormat="1"/>
+    <w:lsdException w:name="heading 5" w:uiPriority="9" w:qFormat="1"/>
+    <w:lsdException w:name="heading 6" w:uiPriority="9" w:qFormat="1"/>
+    <w:lsdException w:name="heading 7" w:uiPriority="9" w:qFormat="1"/>
+    <w:lsdException w:name="heading 8" w:uiPriority="9" w:qFormat="1"/>
+    <w:lsdException w:name="heading 9" w:uiPriority="9" w:qFormat="1"/>
+    <w:lsdException w:name="toc 1" w:uiPriority="0"/>
+    <w:lsdException w:name="toc 2" w:uiPriority="0"/>
+    <w:lsdException w:name="toc 3" w:uiPriority="39"/>
+    <w:lsdException w:name="toc 4" w:uiPriority="39"/>
+    <w:lsdException w:name="toc 5" w:uiPriority="39"/>
+    <w:lsdException w:name="toc 6" w:uiPriority="39"/>
+    <w:lsdException w:name="toc 7" w:uiPriority="39"/>
+    <w:lsdException w:name="toc 8" w:uiPriority="39"/>
+    <w:lsdException w:name="toc 9" w:uiPriority="39"/>
+    <w:lsdException w:name="Normal Indent" w:uiPriority="0"/>
+    <w:lsdException w:name="caption" w:uiPriority="35" w:qFormat="1"/>
+    <w:lsdException w:name="Title" w:semiHidden="0" w:uiPriority="10" w:unhideWhenUsed="0" w:qFormat="1"/>
+    <w:lsdException w:name="Default Paragraph Font" w:uiPriority="1"/>
+    <w:lsdException w:name="Body Text" w:uiPriority="0"/>
+    <w:lsdException w:name="Subtitle" w:semiHidden="0" w:uiPriority="11" w:unhideWhenUsed="0" w:qFormat="1"/>
+    <w:lsdException w:name="Hyperlink" w:uiPriority="0"/>
+    <w:lsdException w:name="Strong" w:semiHidden="0" w:uiPriority="22" w:unhideWhenUsed="0" w:qFormat="1"/>
+    <w:lsdException w:name="Emphasis" w:semiHidden="0" w:uiPriority="20" w:unhideWhenUsed="0" w:qFormat="1"/>
+    <w:lsdException w:name="Table Grid" w:semiHidden="0" w:uiPriority="39" w:unhideWhenUsed="0"/>
+    <w:lsdException w:name="Note Level 1" w:semiHidden="0" w:unhideWhenUsed="0"/>
+    <w:lsdException w:name="Note Level 2" w:semiHidden="0" w:unhideWhenUsed="0"/>
+    <w:lsdException w:name="Note Level 3" w:semiHidden="0" w:unhideWhenUsed="0"/>
+    <w:lsdException w:name="Note Level 4" w:semiHidden="0" w:unhideWhenUsed="0"/>
+    <w:lsdException w:name="Note Level 5" w:semiHidden="0" w:unhideWhenUsed="0"/>
+    <w:lsdException w:name="Note Level 6" w:semiHidden="0" w:unhideWhenUsed="0"/>
+    <w:lsdException w:name="Note Level 7" w:semiHidden="0" w:unhideWhenUsed="0"/>
+    <w:lsdException w:name="Note Level 8" w:semiHidden="0" w:unhideWhenUsed="0"/>
+    <w:lsdException w:name="Note Level 9" w:semiHidden="0" w:unhideWhenUsed="0"/>
+    <w:lsdException w:name="Placeholder Text" w:unhideWhenUsed="0"/>
+    <w:lsdException w:name="No Spacing" w:semiHidden="0" w:uiPriority="1" w:unhideWhenUsed="0" w:qFormat="1"/>
+    <w:lsdException w:name="Light Shading" w:semiHidden="0" w:uiPriority="60" w:unhideWhenUsed="0"/>
+    <w:lsdException w:name="Light List" w:semiHidden="0" w:uiPriority="61" w:unhideWhenUsed="0"/>
+    <w:lsdException w:name="Light Grid" w:semiHidden="0" w:uiPriority="62" w:unhideWhenUsed="0"/>
+    <w:lsdException w:name="Medium Shading 1" w:semiHidden="0" w:uiPriority="63" w:unhideWhenUsed="0"/>
+    <w:lsdException w:name="Medium Shading 2" w:semiHidden="0" w:uiPriority="64" w:unhideWhenUsed="0"/>
+    <w:lsdException w:name="Medium List 1" w:semiHidden="0" w:uiPriority="65" w:unhideWhenUsed="0"/>
+    <w:lsdException w:name="Medium List 2" w:semiHidden="0" w:uiPriority="66" w:unhideWhenUsed="0"/>
+    <w:lsdException w:name="Medium Grid 1" w:semiHidden="0" w:uiPriority="67" w:unhideWhenUsed="0"/>
+    <w:lsdException w:name="Medium Grid 2" w:semiHidden="0" w:uiPriority="68" w:unhideWhenUsed="0"/>
+    <w:lsdException w:name="Medium Grid 3" w:semiHidden="0" w:uiPriority="69" w:unhideWhenUsed="0"/>
+    <w:lsdException w:name="Dark List" w:semiHidden="0" w:uiPriority="70" w:unhideWhenUsed="0"/>
+    <w:lsdException w:name="Colorful Shading" w:semiHidden="0" w:uiPriority="71" w:unhideWhenUsed="0"/>
+    <w:lsdException w:name="Colorful List" w:semiHidden="0" w:uiPriority="72" w:unhideWhenUsed="0"/>
+    <w:lsdException w:name="Colorful Grid" w:semiHidden="0" w:uiPriority="73" w:unhideWhenUsed="0"/>
+    <w:lsdException w:name="Light Shading Accent 1" w:semiHidden="0" w:uiPriority="60" w:unhideWhenUsed="0"/>
+    <w:lsdException w:name="Light List Accent 1" w:semiHidden="0" w:uiPriority="61" w:unhideWhenUsed="0"/>
+    <w:lsdException w:name="Light Grid Accent 1" w:semiHidden="0" w:uiPriority="62" w:unhideWhenUsed="0"/>
+    <w:lsdException w:name="Medium Shading 1 Accent 1" w:semiHidden="0" w:uiPriority="63" w:unhideWhenUsed="0"/>
+    <w:lsdException w:name="Medium Shading 2 Accent 1" w:semiHidden="0" w:uiPriority="64" w:unhideWhenUsed="0"/>
+    <w:lsdException w:name="Medium List 1 Accent 1" w:semiHidden="0" w:uiPriority="65" w:unhideWhenUsed="0"/>
+    <w:lsdException w:name="Revision" w:unhideWhenUsed="0"/>
+    <w:lsdException w:name="List Paragraph" w:semiHidden="0" w:uiPriority="34" w:unhideWhenUsed="0" w:qFormat="1"/>
+    <w:lsdException w:name="Quote" w:semiHidden="0" w:uiPriority="29" w:unhideWhenUsed="0" w:qFormat="1"/>
+    <w:lsdException w:name="Intense Quote" w:semiHidden="0" w:uiPriority="30" w:unhideWhenUsed="0" w:qFormat="1"/>
+    <w:lsdException w:name="Medium List 2 Accent 1" w:semiHidden="0" w:uiPriority="66" w:unhideWhenUsed="0"/>
+    <w:lsdException w:name="Medium Grid 1 Accent 1" w:semiHidden="0" w:uiPriority="67" w:unhideWhenUsed="0"/>
+    <w:lsdException w:name="Medium Grid 2 Accent 1" w:semiHidden="0" w:uiPriority="68" w:unhideWhenUsed="0"/>
+    <w:lsdException w:name="Medium Grid 3 Accent 1" w:semiHidden="0" w:uiPriority="69" w:unhideWhenUsed="0"/>
+    <w:lsdException w:name="Dark List Accent 1" w:semiHidden="0" w:uiPriority="70" w:unhideWhenUsed="0"/>
+    <w:lsdException w:name="Colorful Shading Accent 1" w:semiHidden="0" w:uiPriority="71" w:unhideWhenUsed="0"/>
+    <w:lsdException w:name="Colorful List Accent 1" w:semiHidden="0" w:uiPriority="72" w:unhideWhenUsed="0"/>
+    <w:lsdException w:name="Colorful Grid Accent 1" w:semiHidden="0" w:uiPriority="73" w:unhideWhenUsed="0"/>
+    <w:lsdException w:name="Light Shading Accent 2" w:semiHidden="0" w:uiPriority="60" w:unhideWhenUsed="0"/>
+    <w:lsdException w:name="Light List Accent 2" w:semiHidden="0" w:uiPriority="61" w:unhideWhenUsed="0"/>
+    <w:lsdException w:name="Light Grid Accent 2" w:semiHidden="0" w:uiPriority="62" w:unhideWhenUsed="0"/>
+    <w:lsdException w:name="Medium Shading 1 Accent 2" w:semiHidden="0" w:uiPriority="63" w:unhideWhenUsed="0"/>
+    <w:lsdException w:name="Medium Shading 2 Accent 2" w:semiHidden="0" w:uiPriority="64" w:unhideWhenUsed="0"/>
+    <w:lsdException w:name="Medium List 1 Accent 2" w:semiHidden="0" w:uiPriority="65" w:unhideWhenUsed="0"/>
+    <w:lsdException w:name="Medium List 2 Accent 2" w:semiHidden="0" w:uiPriority="66" w:unhideWhenUsed="0"/>
+    <w:lsdException w:name="Medium Grid 1 Accent 2" w:semiHidden="0" w:uiPriority="67" w:unhideWhenUsed="0"/>
+    <w:lsdException w:name="Medium Grid 2 Accent 2" w:semiHidden="0" w:uiPriority="68" w:unhideWhenUsed="0"/>
+    <w:lsdException w:name="Medium Grid 3 Accent 2" w:semiHidden="0" w:uiPriority="69" w:unhideWhenUsed="0"/>
+    <w:lsdException w:name="Dark List Accent 2" w:semiHidden="0" w:uiPriority="70" w:unhideWhenUsed="0"/>
+    <w:lsdException w:name="Colorful Shading Accent 2" w:semiHidden="0" w:uiPriority="71" w:unhideWhenUsed="0"/>
+    <w:lsdException w:name="Colorful List Accent 2" w:semiHidden="0" w:uiPriority="72" w:unhideWhenUsed="0"/>
+    <w:lsdException w:name="Colorful Grid Accent 2" w:semiHidden="0" w:uiPriority="73" w:unhideWhenUsed="0"/>
+    <w:lsdException w:name="Light Shading Accent 3" w:semiHidden="0" w:uiPriority="60" w:unhideWhenUsed="0"/>
+    <w:lsdException w:name="Light List Accent 3" w:semiHidden="0" w:uiPriority="61" w:unhideWhenUsed="0"/>
+    <w:lsdException w:name="Light Grid Accent 3" w:semiHidden="0" w:uiPriority="62" w:unhideWhenUsed="0"/>
+    <w:lsdException w:name="Medium Shading 1 Accent 3" w:semiHidden="0" w:uiPriority="63" w:unhideWhenUsed="0"/>
+    <w:lsdException w:name="Medium Shading 2 Accent 3" w:semiHidden="0" w:uiPriority="64" w:unhideWhenUsed="0"/>
+    <w:lsdException w:name="Medium List 1 Accent 3" w:semiHidden="0" w:uiPriority="65" w:unhideWhenUsed="0"/>
+    <w:lsdException w:name="Medium List 2 Accent 3" w:semiHidden="0" w:uiPriority="66" w:unhideWhenUsed="0"/>
+    <w:lsdException w:name="Medium Grid 1 Accent 3" w:semiHidden="0" w:uiPriority="67" w:unhideWhenUsed="0"/>
+    <w:lsdException w:name="Medium Grid 2 Accent 3" w:semiHidden="0" w:uiPriority="68" w:unhideWhenUsed="0"/>
+    <w:lsdException w:name="Medium Grid 3 Accent 3" w:semiHidden="0" w:uiPriority="69" w:unhideWhenUsed="0"/>
+    <w:lsdException w:name="Dark List Accent 3" w:semiHidden="0" w:uiPriority="70" w:unhideWhenUsed="0"/>
+    <w:lsdException w:name="Colorful Shading Accent 3" w:semiHidden="0" w:uiPriority="71" w:unhideWhenUsed="0"/>
+    <w:lsdException w:name="Colorful List Accent 3" w:semiHidden="0" w:uiPriority="72" w:unhideWhenUsed="0"/>
+    <w:lsdException w:name="Colorful Grid Accent 3" w:semiHidden="0" w:uiPriority="73" w:unhideWhenUsed="0"/>
+    <w:lsdException w:name="Light Shading Accent 4" w:semiHidden="0" w:uiPriority="60" w:unhideWhenUsed="0"/>
+    <w:lsdException w:name="Light List Accent 4" w:semiHidden="0" w:uiPriority="61" w:unhideWhenUsed="0"/>
+    <w:lsdException w:name="Light Grid Accent 4" w:semiHidden="0" w:uiPriority="62" w:unhideWhenUsed="0"/>
+    <w:lsdException w:name="Medium Shading 1 Accent 4" w:semiHidden="0" w:uiPriority="63" w:unhideWhenUsed="0"/>
+    <w:lsdException w:name="Medium Shading 2 Accent 4" w:semiHidden="0" w:uiPriority="64" w:unhideWhenUsed="0"/>
+    <w:lsdException w:name="Medium List 1 Accent 4" w:semiHidden="0" w:uiPriority="65" w:unhideWhenUsed="0"/>
+    <w:lsdException w:name="Medium List 2 Accent 4" w:semiHidden="0" w:uiPriority="66" w:unhideWhenUsed="0"/>
+    <w:lsdException w:name="Medium Grid 1 Accent 4" w:semiHidden="0" w:uiPriority="67" w:unhideWhenUsed="0"/>
+    <w:lsdException w:name="Medium Grid 2 Accent 4" w:semiHidden="0" w:uiPriority="68" w:unhideWhenUsed="0"/>
+    <w:lsdException w:name="Medium Grid 3 Accent 4" w:semiHidden="0" w:uiPriority="69" w:unhideWhenUsed="0"/>
+    <w:lsdException w:name="Dark List Accent 4" w:semiHidden="0" w:uiPriority="70" w:unhideWhenUsed="0"/>
+    <w:lsdException w:name="Colorful Shading Accent 4" w:semiHidden="0" w:uiPriority="71" w:unhideWhenUsed="0"/>
+    <w:lsdException w:name="Colorful List Accent 4" w:semiHidden="0" w:uiPriority="72" w:unhideWhenUsed="0"/>
+    <w:lsdException w:name="Colorful Grid Accent 4" w:semiHidden="0" w:uiPriority="73" w:unhideWhenUsed="0"/>
+    <w:lsdException w:name="Light Shading Accent 5" w:semiHidden="0" w:uiPriority="60" w:unhideWhenUsed="0"/>
+    <w:lsdException w:name="Light List Accent 5" w:semiHidden="0" w:uiPriority="61" w:unhideWhenUsed="0"/>
+    <w:lsdException w:name="Light Grid Accent 5" w:semiHidden="0" w:uiPriority="62" w:unhideWhenUsed="0"/>
+    <w:lsdException w:name="Medium Shading 1 Accent 5" w:semiHidden="0" w:uiPriority="63" w:unhideWhenUsed="0"/>
+    <w:lsdException w:name="Medium Shading 2 Accent 5" w:semiHidden="0" w:uiPriority="64" w:unhideWhenUsed="0"/>
+    <w:lsdException w:name="Medium List 1 Accent 5" w:semiHidden="0" w:uiPriority="65" w:unhideWhenUsed="0"/>
+    <w:lsdException w:name="Medium List 2 Accent 5" w:semiHidden="0" w:uiPriority="66" w:unhideWhenUsed="0"/>
+    <w:lsdException w:name="Medium Grid 1 Accent 5" w:semiHidden="0" w:uiPriority="67" w:unhideWhenUsed="0"/>
+    <w:lsdException w:name="Medium Grid 2 Accent 5" w:semiHidden="0" w:uiPriority="68" w:unhideWhenUsed="0"/>
+    <w:lsdException w:name="Medium Grid 3 Accent 5" w:semiHidden="0" w:uiPriority="69" w:unhideWhenUsed="0"/>
+    <w:lsdException w:name="Dark List Accent 5" w:semiHidden="0" w:uiPriority="70" w:unhideWhenUsed="0"/>
+    <w:lsdException w:name="Colorful Shading Accent 5" w:semiHidden="0" w:uiPriority="71" w:unhideWhenUsed="0"/>
+    <w:lsdException w:name="Colorful List Accent 5" w:semiHidden="0" w:uiPriority="72" w:unhideWhenUsed="0"/>
+    <w:lsdException w:name="Colorful Grid Accent 5" w:semiHidden="0" w:uiPriority="73" w:unhideWhenUsed="0"/>
+    <w:lsdException w:name="Light Shading Accent 6" w:semiHidden="0" w:uiPriority="60" w:unhideWhenUsed="0"/>
+    <w:lsdException w:name="Light List Accent 6" w:semiHidden="0" w:uiPriority="61" w:unhideWhenUsed="0"/>
+    <w:lsdException w:name="Light Grid Accent 6" w:semiHidden="0" w:uiPriority="62" w:unhideWhenUsed="0"/>
+    <w:lsdException w:name="Medium Shading 1 Accent 6" w:semiHidden="0" w:uiPriority="63" w:unhideWhenUsed="0"/>
+    <w:lsdException w:name="Medium Shading 2 Accent 6" w:semiHidden="0" w:uiPriority="64" w:unhideWhenUsed="0"/>
+    <w:lsdException w:name="Medium List 1 Accent 6" w:semiHidden="0" w:uiPriority="65" w:unhideWhenUsed="0"/>
+    <w:lsdException w:name="Medium List 2 Accent 6" w:semiHidden="0" w:uiPriority="66" w:unhideWhenUsed="0"/>
+    <w:lsdException w:name="Medium Grid 1 Accent 6" w:semiHidden="0" w:uiPriority="67" w:unhideWhenUsed="0"/>
+    <w:lsdException w:name="Medium Grid 2 Accent 6" w:semiHidden="0" w:uiPriority="68" w:unhideWhenUsed="0"/>
+    <w:lsdException w:name="Medium Grid 3 Accent 6" w:semiHidden="0" w:uiPriority="69" w:unhideWhenUsed="0"/>
+    <w:lsdException w:name="Dark List Accent 6" w:semiHidden="0" w:uiPriority="70" w:unhideWhenUsed="0"/>
+    <w:lsdException w:name="Colorful Shading Accent 6" w:semiHidden="0" w:uiPriority="71" w:unhideWhenUsed="0"/>
+    <w:lsdException w:name="Colorful List Accent 6" w:semiHidden="0" w:uiPriority="72" w:unhideWhenUsed="0"/>
+    <w:lsdException w:name="Colorful Grid Accent 6" w:semiHidden="0" w:uiPriority="73" w:unhideWhenUsed="0"/>
+    <w:lsdException w:name="Subtle Emphasis" w:semiHidden="0" w:uiPriority="19" w:unhideWhenUsed="0" w:qFormat="1"/>
+    <w:lsdException w:name="Intense Emphasis" w:semiHidden="0" w:uiPriority="21" w:unhideWhenUsed="0" w:qFormat="1"/>
+    <w:lsdException w:name="Subtle Reference" w:semiHidden="0" w:uiPriority="31" w:unhideWhenUsed="0" w:qFormat="1"/>
+    <w:lsdException w:name="Intense Reference" w:semiHidden="0" w:uiPriority="32" w:unhideWhenUsed="0" w:qFormat="1"/>
+    <w:lsdException w:name="Book Title" w:semiHidden="0" w:uiPriority="33" w:unhideWhenUsed="0" w:qFormat="1"/>
+    <w:lsdException w:name="Bibliography" w:uiPriority="37"/>
+    <w:lsdException w:name="TOC Heading" w:uiPriority="39" w:qFormat="1"/>
   </w:latentStyles>
   <w:style w:type="paragraph" w:default="1" w:styleId="a">
     <w:name w:val="Normal"/>
@@ -6845,7 +6546,7 @@
     <w:name w:val="heading 1"/>
     <w:basedOn w:val="a"/>
     <w:next w:val="a"/>
-    <w:link w:val="1Char"/>
+    <w:link w:val="10"/>
     <w:qFormat/>
     <w:rsid w:val="00272BF4"/>
     <w:pPr>
@@ -6866,7 +6567,7 @@
     <w:name w:val="heading 2"/>
     <w:basedOn w:val="a"/>
     <w:next w:val="a"/>
-    <w:link w:val="2Char"/>
+    <w:link w:val="20"/>
     <w:qFormat/>
     <w:rsid w:val="00272BF4"/>
     <w:pPr>
@@ -6886,6 +6587,7 @@
   <w:style w:type="character" w:default="1" w:styleId="a0">
     <w:name w:val="Default Paragraph Font"/>
     <w:uiPriority w:val="1"/>
+    <w:semiHidden/>
     <w:unhideWhenUsed/>
   </w:style>
   <w:style w:type="table" w:default="1" w:styleId="a1">
@@ -6912,7 +6614,7 @@
   <w:style w:type="paragraph" w:styleId="a3">
     <w:name w:val="header"/>
     <w:basedOn w:val="a"/>
-    <w:link w:val="Char"/>
+    <w:link w:val="a4"/>
     <w:uiPriority w:val="99"/>
     <w:unhideWhenUsed/>
     <w:rsid w:val="00272BF4"/>
@@ -6932,8 +6634,8 @@
       <w:szCs w:val="18"/>
     </w:rPr>
   </w:style>
-  <w:style w:type="character" w:customStyle="1" w:styleId="Char">
-    <w:name w:val="页眉 Char"/>
+  <w:style w:type="character" w:customStyle="1" w:styleId="a4">
+    <w:name w:val="页眉字符"/>
     <w:basedOn w:val="a0"/>
     <w:link w:val="a3"/>
     <w:uiPriority w:val="99"/>
@@ -6943,10 +6645,10 @@
       <w:szCs w:val="18"/>
     </w:rPr>
   </w:style>
-  <w:style w:type="paragraph" w:styleId="a4">
+  <w:style w:type="paragraph" w:styleId="a5">
     <w:name w:val="footer"/>
     <w:basedOn w:val="a"/>
-    <w:link w:val="Char0"/>
+    <w:link w:val="a6"/>
     <w:uiPriority w:val="99"/>
     <w:unhideWhenUsed/>
     <w:rsid w:val="00272BF4"/>
@@ -6963,10 +6665,10 @@
       <w:szCs w:val="18"/>
     </w:rPr>
   </w:style>
-  <w:style w:type="character" w:customStyle="1" w:styleId="Char0">
-    <w:name w:val="页脚 Char"/>
+  <w:style w:type="character" w:customStyle="1" w:styleId="a6">
+    <w:name w:val="页脚字符"/>
     <w:basedOn w:val="a0"/>
-    <w:link w:val="a4"/>
+    <w:link w:val="a5"/>
     <w:uiPriority w:val="99"/>
     <w:rsid w:val="00272BF4"/>
     <w:rPr>
@@ -6974,7 +6676,7 @@
       <w:szCs w:val="18"/>
     </w:rPr>
   </w:style>
-  <w:style w:type="paragraph" w:styleId="10">
+  <w:style w:type="paragraph" w:styleId="11">
     <w:name w:val="toc 1"/>
     <w:basedOn w:val="a"/>
     <w:next w:val="a"/>
@@ -6982,7 +6684,7 @@
     <w:semiHidden/>
     <w:rsid w:val="00272BF4"/>
   </w:style>
-  <w:style w:type="paragraph" w:styleId="20">
+  <w:style w:type="paragraph" w:styleId="21">
     <w:name w:val="toc 2"/>
     <w:basedOn w:val="a"/>
     <w:next w:val="a"/>
@@ -6993,7 +6695,7 @@
       <w:ind w:leftChars="200" w:left="420"/>
     </w:pPr>
   </w:style>
-  <w:style w:type="character" w:styleId="a5">
+  <w:style w:type="character" w:styleId="a7">
     <w:name w:val="Hyperlink"/>
     <w:basedOn w:val="a0"/>
     <w:rsid w:val="00272BF4"/>
@@ -7002,7 +6704,7 @@
       <w:u w:val="single"/>
     </w:rPr>
   </w:style>
-  <w:style w:type="table" w:styleId="a6">
+  <w:style w:type="table" w:styleId="a8">
     <w:name w:val="Table Grid"/>
     <w:basedOn w:val="a1"/>
     <w:uiPriority w:val="39"/>
@@ -7014,6 +6716,7 @@
       <w:szCs w:val="20"/>
     </w:rPr>
     <w:tblPr>
+      <w:tblInd w:w="0" w:type="dxa"/>
       <w:tblBorders>
         <w:top w:val="single" w:sz="4" w:space="0" w:color="auto"/>
         <w:left w:val="single" w:sz="4" w:space="0" w:color="auto"/>
@@ -7022,10 +6725,16 @@
         <w:insideH w:val="single" w:sz="4" w:space="0" w:color="auto"/>
         <w:insideV w:val="single" w:sz="4" w:space="0" w:color="auto"/>
       </w:tblBorders>
+      <w:tblCellMar>
+        <w:top w:w="0" w:type="dxa"/>
+        <w:left w:w="108" w:type="dxa"/>
+        <w:bottom w:w="0" w:type="dxa"/>
+        <w:right w:w="108" w:type="dxa"/>
+      </w:tblCellMar>
     </w:tblPr>
   </w:style>
-  <w:style w:type="character" w:customStyle="1" w:styleId="1Char">
-    <w:name w:val="标题 1 Char"/>
+  <w:style w:type="character" w:customStyle="1" w:styleId="10">
+    <w:name w:val="标题 1字符"/>
     <w:basedOn w:val="a0"/>
     <w:link w:val="1"/>
     <w:rsid w:val="00272BF4"/>
@@ -7038,8 +6747,8 @@
       <w:szCs w:val="44"/>
     </w:rPr>
   </w:style>
-  <w:style w:type="character" w:customStyle="1" w:styleId="2Char">
-    <w:name w:val="标题 2 Char"/>
+  <w:style w:type="character" w:customStyle="1" w:styleId="20">
+    <w:name w:val="标题 2字符"/>
     <w:basedOn w:val="a0"/>
     <w:link w:val="2"/>
     <w:rsid w:val="00272BF4"/>
@@ -7051,10 +6760,10 @@
       <w:szCs w:val="32"/>
     </w:rPr>
   </w:style>
-  <w:style w:type="paragraph" w:styleId="a7">
+  <w:style w:type="paragraph" w:styleId="a9">
     <w:name w:val="Body Text"/>
     <w:basedOn w:val="a"/>
-    <w:link w:val="Char1"/>
+    <w:link w:val="aa"/>
     <w:rsid w:val="00272BF4"/>
     <w:pPr>
       <w:adjustRightInd w:val="0"/>
@@ -7067,10 +6776,10 @@
       <w:szCs w:val="20"/>
     </w:rPr>
   </w:style>
-  <w:style w:type="character" w:customStyle="1" w:styleId="Char1">
-    <w:name w:val="正文文本 Char"/>
+  <w:style w:type="character" w:customStyle="1" w:styleId="aa">
+    <w:name w:val="正文文本字符"/>
     <w:basedOn w:val="a0"/>
-    <w:link w:val="a7"/>
+    <w:link w:val="a9"/>
     <w:rsid w:val="00272BF4"/>
     <w:rPr>
       <w:rFonts w:ascii="Times New Roman" w:eastAsia="宋体" w:hAnsi="Times New Roman" w:cs="Times New Roman"/>
@@ -7078,7 +6787,7 @@
       <w:szCs w:val="20"/>
     </w:rPr>
   </w:style>
-  <w:style w:type="paragraph" w:styleId="a8">
+  <w:style w:type="paragraph" w:styleId="ab">
     <w:name w:val="Normal Indent"/>
     <w:basedOn w:val="a"/>
     <w:rsid w:val="00272BF4"/>
@@ -7089,7 +6798,7 @@
       <w:szCs w:val="20"/>
     </w:rPr>
   </w:style>
-  <w:style w:type="paragraph" w:styleId="a9">
+  <w:style w:type="paragraph" w:styleId="ac">
     <w:name w:val="List Paragraph"/>
     <w:basedOn w:val="a"/>
     <w:uiPriority w:val="34"/>
@@ -7098,6 +6807,687 @@
     <w:pPr>
       <w:ind w:firstLineChars="200" w:firstLine="420"/>
     </w:pPr>
+  </w:style>
+  <w:style w:type="paragraph" w:styleId="ad">
+    <w:name w:val="Document Map"/>
+    <w:basedOn w:val="a"/>
+    <w:link w:val="ae"/>
+    <w:uiPriority w:val="99"/>
+    <w:semiHidden/>
+    <w:unhideWhenUsed/>
+    <w:rsid w:val="00557028"/>
+    <w:rPr>
+      <w:rFonts w:ascii="Heiti SC Light" w:eastAsia="Heiti SC Light"/>
+      <w:sz w:val="24"/>
+    </w:rPr>
+  </w:style>
+  <w:style w:type="character" w:customStyle="1" w:styleId="ae">
+    <w:name w:val="文档结构图 字符"/>
+    <w:basedOn w:val="a0"/>
+    <w:link w:val="ad"/>
+    <w:uiPriority w:val="99"/>
+    <w:semiHidden/>
+    <w:rsid w:val="00557028"/>
+    <w:rPr>
+      <w:rFonts w:ascii="Heiti SC Light" w:eastAsia="Heiti SC Light" w:hAnsi="Times New Roman" w:cs="Times New Roman"/>
+      <w:sz w:val="24"/>
+      <w:szCs w:val="24"/>
+    </w:rPr>
+  </w:style>
+  <w:style w:type="character" w:styleId="af">
+    <w:name w:val="annotation reference"/>
+    <w:basedOn w:val="a0"/>
+    <w:uiPriority w:val="99"/>
+    <w:semiHidden/>
+    <w:unhideWhenUsed/>
+    <w:rsid w:val="00557028"/>
+    <w:rPr>
+      <w:sz w:val="21"/>
+      <w:szCs w:val="21"/>
+    </w:rPr>
+  </w:style>
+  <w:style w:type="paragraph" w:styleId="af0">
+    <w:name w:val="annotation text"/>
+    <w:basedOn w:val="a"/>
+    <w:link w:val="af1"/>
+    <w:uiPriority w:val="99"/>
+    <w:semiHidden/>
+    <w:unhideWhenUsed/>
+    <w:rsid w:val="00557028"/>
+    <w:pPr>
+      <w:jc w:val="left"/>
+    </w:pPr>
+  </w:style>
+  <w:style w:type="character" w:customStyle="1" w:styleId="af1">
+    <w:name w:val="注释文本字符"/>
+    <w:basedOn w:val="a0"/>
+    <w:link w:val="af0"/>
+    <w:uiPriority w:val="99"/>
+    <w:semiHidden/>
+    <w:rsid w:val="00557028"/>
+    <w:rPr>
+      <w:rFonts w:ascii="Times New Roman" w:eastAsia="宋体" w:hAnsi="Times New Roman" w:cs="Times New Roman"/>
+      <w:szCs w:val="24"/>
+    </w:rPr>
+  </w:style>
+  <w:style w:type="paragraph" w:styleId="af2">
+    <w:name w:val="annotation subject"/>
+    <w:basedOn w:val="af0"/>
+    <w:next w:val="af0"/>
+    <w:link w:val="af3"/>
+    <w:uiPriority w:val="99"/>
+    <w:semiHidden/>
+    <w:unhideWhenUsed/>
+    <w:rsid w:val="00557028"/>
+    <w:rPr>
+      <w:b/>
+      <w:bCs/>
+    </w:rPr>
+  </w:style>
+  <w:style w:type="character" w:customStyle="1" w:styleId="af3">
+    <w:name w:val="批注主题字符"/>
+    <w:basedOn w:val="af1"/>
+    <w:link w:val="af2"/>
+    <w:uiPriority w:val="99"/>
+    <w:semiHidden/>
+    <w:rsid w:val="00557028"/>
+    <w:rPr>
+      <w:rFonts w:ascii="Times New Roman" w:eastAsia="宋体" w:hAnsi="Times New Roman" w:cs="Times New Roman"/>
+      <w:b/>
+      <w:bCs/>
+      <w:szCs w:val="24"/>
+    </w:rPr>
+  </w:style>
+  <w:style w:type="paragraph" w:styleId="af4">
+    <w:name w:val="Balloon Text"/>
+    <w:basedOn w:val="a"/>
+    <w:link w:val="af5"/>
+    <w:uiPriority w:val="99"/>
+    <w:semiHidden/>
+    <w:unhideWhenUsed/>
+    <w:rsid w:val="00557028"/>
+    <w:rPr>
+      <w:rFonts w:ascii="Heiti SC Light" w:eastAsia="Heiti SC Light"/>
+      <w:sz w:val="18"/>
+      <w:szCs w:val="18"/>
+    </w:rPr>
+  </w:style>
+  <w:style w:type="character" w:customStyle="1" w:styleId="af5">
+    <w:name w:val="批注框文本字符"/>
+    <w:basedOn w:val="a0"/>
+    <w:link w:val="af4"/>
+    <w:uiPriority w:val="99"/>
+    <w:semiHidden/>
+    <w:rsid w:val="00557028"/>
+    <w:rPr>
+      <w:rFonts w:ascii="Heiti SC Light" w:eastAsia="Heiti SC Light" w:hAnsi="Times New Roman" w:cs="Times New Roman"/>
+      <w:sz w:val="18"/>
+      <w:szCs w:val="18"/>
+    </w:rPr>
+  </w:style>
+</w:styles>
+</file>
+
+<file path=word/stylesWithEffects.xml><?xml version="1.0" encoding="utf-8"?>
+<w:styles xmlns:wpc="http://schemas.microsoft.com/office/word/2010/wordprocessingCanvas" xmlns:mo="http://schemas.microsoft.com/office/mac/office/2008/main" xmlns:mc="http://schemas.openxmlformats.org/markup-compatibility/2006" xmlns:mv="urn:schemas-microsoft-com:mac:vml" xmlns:o="urn:schemas-microsoft-com:office:office" xmlns:r="http://schemas.openxmlformats.org/officeDocument/2006/relationships" xmlns:m="http://schemas.openxmlformats.org/officeDocument/2006/math" xmlns:v="urn:schemas-microsoft-com:vml" xmlns:wp14="http://schemas.microsoft.com/office/word/2010/wordprocessingDrawing" xmlns:wp="http://schemas.openxmlformats.org/drawingml/2006/wordprocessingDrawing" xmlns:w10="urn:schemas-microsoft-com:office:word" xmlns:w="http://schemas.openxmlformats.org/wordprocessingml/2006/main" xmlns:w14="http://schemas.microsoft.com/office/word/2010/wordml" xmlns:wpg="http://schemas.microsoft.com/office/word/2010/wordprocessingGroup" xmlns:wpi="http://schemas.microsoft.com/office/word/2010/wordprocessingInk" xmlns:wne="http://schemas.microsoft.com/office/word/2006/wordml" xmlns:wps="http://schemas.microsoft.com/office/word/2010/wordprocessingShape" mc:Ignorable="w14 wp14">
+  <w:docDefaults>
+    <w:rPrDefault>
+      <w:rPr>
+        <w:rFonts w:asciiTheme="minorHAnsi" w:eastAsiaTheme="minorEastAsia" w:hAnsiTheme="minorHAnsi" w:cstheme="minorBidi"/>
+        <w:kern w:val="2"/>
+        <w:sz w:val="21"/>
+        <w:szCs w:val="22"/>
+        <w:lang w:val="en-US" w:eastAsia="zh-CN" w:bidi="ar-SA"/>
+      </w:rPr>
+    </w:rPrDefault>
+    <w:pPrDefault/>
+  </w:docDefaults>
+  <w:latentStyles w:defLockedState="0" w:defUIPriority="99" w:defSemiHidden="1" w:defUnhideWhenUsed="1" w:defQFormat="0" w:count="276">
+    <w:lsdException w:name="Normal" w:semiHidden="0" w:uiPriority="0" w:unhideWhenUsed="0" w:qFormat="1"/>
+    <w:lsdException w:name="heading 1" w:semiHidden="0" w:uiPriority="0" w:unhideWhenUsed="0" w:qFormat="1"/>
+    <w:lsdException w:name="heading 2" w:uiPriority="0" w:qFormat="1"/>
+    <w:lsdException w:name="heading 3" w:uiPriority="9" w:qFormat="1"/>
+    <w:lsdException w:name="heading 4" w:uiPriority="9" w:qFormat="1"/>
+    <w:lsdException w:name="heading 5" w:uiPriority="9" w:qFormat="1"/>
+    <w:lsdException w:name="heading 6" w:uiPriority="9" w:qFormat="1"/>
+    <w:lsdException w:name="heading 7" w:uiPriority="9" w:qFormat="1"/>
+    <w:lsdException w:name="heading 8" w:uiPriority="9" w:qFormat="1"/>
+    <w:lsdException w:name="heading 9" w:uiPriority="9" w:qFormat="1"/>
+    <w:lsdException w:name="toc 1" w:uiPriority="0"/>
+    <w:lsdException w:name="toc 2" w:uiPriority="0"/>
+    <w:lsdException w:name="toc 3" w:uiPriority="39"/>
+    <w:lsdException w:name="toc 4" w:uiPriority="39"/>
+    <w:lsdException w:name="toc 5" w:uiPriority="39"/>
+    <w:lsdException w:name="toc 6" w:uiPriority="39"/>
+    <w:lsdException w:name="toc 7" w:uiPriority="39"/>
+    <w:lsdException w:name="toc 8" w:uiPriority="39"/>
+    <w:lsdException w:name="toc 9" w:uiPriority="39"/>
+    <w:lsdException w:name="Normal Indent" w:uiPriority="0"/>
+    <w:lsdException w:name="caption" w:uiPriority="35" w:qFormat="1"/>
+    <w:lsdException w:name="Title" w:semiHidden="0" w:uiPriority="10" w:unhideWhenUsed="0" w:qFormat="1"/>
+    <w:lsdException w:name="Default Paragraph Font" w:uiPriority="1"/>
+    <w:lsdException w:name="Body Text" w:uiPriority="0"/>
+    <w:lsdException w:name="Subtitle" w:semiHidden="0" w:uiPriority="11" w:unhideWhenUsed="0" w:qFormat="1"/>
+    <w:lsdException w:name="Hyperlink" w:uiPriority="0"/>
+    <w:lsdException w:name="Strong" w:semiHidden="0" w:uiPriority="22" w:unhideWhenUsed="0" w:qFormat="1"/>
+    <w:lsdException w:name="Emphasis" w:semiHidden="0" w:uiPriority="20" w:unhideWhenUsed="0" w:qFormat="1"/>
+    <w:lsdException w:name="Table Grid" w:semiHidden="0" w:uiPriority="39" w:unhideWhenUsed="0"/>
+    <w:lsdException w:name="Note Level 1" w:semiHidden="0" w:unhideWhenUsed="0"/>
+    <w:lsdException w:name="Note Level 2" w:semiHidden="0" w:unhideWhenUsed="0"/>
+    <w:lsdException w:name="Note Level 3" w:semiHidden="0" w:unhideWhenUsed="0"/>
+    <w:lsdException w:name="Note Level 4" w:semiHidden="0" w:unhideWhenUsed="0"/>
+    <w:lsdException w:name="Note Level 5" w:semiHidden="0" w:unhideWhenUsed="0"/>
+    <w:lsdException w:name="Note Level 6" w:semiHidden="0" w:unhideWhenUsed="0"/>
+    <w:lsdException w:name="Note Level 7" w:semiHidden="0" w:unhideWhenUsed="0"/>
+    <w:lsdException w:name="Note Level 8" w:semiHidden="0" w:unhideWhenUsed="0"/>
+    <w:lsdException w:name="Note Level 9" w:semiHidden="0" w:unhideWhenUsed="0"/>
+    <w:lsdException w:name="Placeholder Text" w:unhideWhenUsed="0"/>
+    <w:lsdException w:name="No Spacing" w:semiHidden="0" w:uiPriority="1" w:unhideWhenUsed="0" w:qFormat="1"/>
+    <w:lsdException w:name="Light Shading" w:semiHidden="0" w:uiPriority="60" w:unhideWhenUsed="0"/>
+    <w:lsdException w:name="Light List" w:semiHidden="0" w:uiPriority="61" w:unhideWhenUsed="0"/>
+    <w:lsdException w:name="Light Grid" w:semiHidden="0" w:uiPriority="62" w:unhideWhenUsed="0"/>
+    <w:lsdException w:name="Medium Shading 1" w:semiHidden="0" w:uiPriority="63" w:unhideWhenUsed="0"/>
+    <w:lsdException w:name="Medium Shading 2" w:semiHidden="0" w:uiPriority="64" w:unhideWhenUsed="0"/>
+    <w:lsdException w:name="Medium List 1" w:semiHidden="0" w:uiPriority="65" w:unhideWhenUsed="0"/>
+    <w:lsdException w:name="Medium List 2" w:semiHidden="0" w:uiPriority="66" w:unhideWhenUsed="0"/>
+    <w:lsdException w:name="Medium Grid 1" w:semiHidden="0" w:uiPriority="67" w:unhideWhenUsed="0"/>
+    <w:lsdException w:name="Medium Grid 2" w:semiHidden="0" w:uiPriority="68" w:unhideWhenUsed="0"/>
+    <w:lsdException w:name="Medium Grid 3" w:semiHidden="0" w:uiPriority="69" w:unhideWhenUsed="0"/>
+    <w:lsdException w:name="Dark List" w:semiHidden="0" w:uiPriority="70" w:unhideWhenUsed="0"/>
+    <w:lsdException w:name="Colorful Shading" w:semiHidden="0" w:uiPriority="71" w:unhideWhenUsed="0"/>
+    <w:lsdException w:name="Colorful List" w:semiHidden="0" w:uiPriority="72" w:unhideWhenUsed="0"/>
+    <w:lsdException w:name="Colorful Grid" w:semiHidden="0" w:uiPriority="73" w:unhideWhenUsed="0"/>
+    <w:lsdException w:name="Light Shading Accent 1" w:semiHidden="0" w:uiPriority="60" w:unhideWhenUsed="0"/>
+    <w:lsdException w:name="Light List Accent 1" w:semiHidden="0" w:uiPriority="61" w:unhideWhenUsed="0"/>
+    <w:lsdException w:name="Light Grid Accent 1" w:semiHidden="0" w:uiPriority="62" w:unhideWhenUsed="0"/>
+    <w:lsdException w:name="Medium Shading 1 Accent 1" w:semiHidden="0" w:uiPriority="63" w:unhideWhenUsed="0"/>
+    <w:lsdException w:name="Medium Shading 2 Accent 1" w:semiHidden="0" w:uiPriority="64" w:unhideWhenUsed="0"/>
+    <w:lsdException w:name="Medium List 1 Accent 1" w:semiHidden="0" w:uiPriority="65" w:unhideWhenUsed="0"/>
+    <w:lsdException w:name="Revision" w:unhideWhenUsed="0"/>
+    <w:lsdException w:name="List Paragraph" w:semiHidden="0" w:uiPriority="34" w:unhideWhenUsed="0" w:qFormat="1"/>
+    <w:lsdException w:name="Quote" w:semiHidden="0" w:uiPriority="29" w:unhideWhenUsed="0" w:qFormat="1"/>
+    <w:lsdException w:name="Intense Quote" w:semiHidden="0" w:uiPriority="30" w:unhideWhenUsed="0" w:qFormat="1"/>
+    <w:lsdException w:name="Medium List 2 Accent 1" w:semiHidden="0" w:uiPriority="66" w:unhideWhenUsed="0"/>
+    <w:lsdException w:name="Medium Grid 1 Accent 1" w:semiHidden="0" w:uiPriority="67" w:unhideWhenUsed="0"/>
+    <w:lsdException w:name="Medium Grid 2 Accent 1" w:semiHidden="0" w:uiPriority="68" w:unhideWhenUsed="0"/>
+    <w:lsdException w:name="Medium Grid 3 Accent 1" w:semiHidden="0" w:uiPriority="69" w:unhideWhenUsed="0"/>
+    <w:lsdException w:name="Dark List Accent 1" w:semiHidden="0" w:uiPriority="70" w:unhideWhenUsed="0"/>
+    <w:lsdException w:name="Colorful Shading Accent 1" w:semiHidden="0" w:uiPriority="71" w:unhideWhenUsed="0"/>
+    <w:lsdException w:name="Colorful List Accent 1" w:semiHidden="0" w:uiPriority="72" w:unhideWhenUsed="0"/>
+    <w:lsdException w:name="Colorful Grid Accent 1" w:semiHidden="0" w:uiPriority="73" w:unhideWhenUsed="0"/>
+    <w:lsdException w:name="Light Shading Accent 2" w:semiHidden="0" w:uiPriority="60" w:unhideWhenUsed="0"/>
+    <w:lsdException w:name="Light List Accent 2" w:semiHidden="0" w:uiPriority="61" w:unhideWhenUsed="0"/>
+    <w:lsdException w:name="Light Grid Accent 2" w:semiHidden="0" w:uiPriority="62" w:unhideWhenUsed="0"/>
+    <w:lsdException w:name="Medium Shading 1 Accent 2" w:semiHidden="0" w:uiPriority="63" w:unhideWhenUsed="0"/>
+    <w:lsdException w:name="Medium Shading 2 Accent 2" w:semiHidden="0" w:uiPriority="64" w:unhideWhenUsed="0"/>
+    <w:lsdException w:name="Medium List 1 Accent 2" w:semiHidden="0" w:uiPriority="65" w:unhideWhenUsed="0"/>
+    <w:lsdException w:name="Medium List 2 Accent 2" w:semiHidden="0" w:uiPriority="66" w:unhideWhenUsed="0"/>
+    <w:lsdException w:name="Medium Grid 1 Accent 2" w:semiHidden="0" w:uiPriority="67" w:unhideWhenUsed="0"/>
+    <w:lsdException w:name="Medium Grid 2 Accent 2" w:semiHidden="0" w:uiPriority="68" w:unhideWhenUsed="0"/>
+    <w:lsdException w:name="Medium Grid 3 Accent 2" w:semiHidden="0" w:uiPriority="69" w:unhideWhenUsed="0"/>
+    <w:lsdException w:name="Dark List Accent 2" w:semiHidden="0" w:uiPriority="70" w:unhideWhenUsed="0"/>
+    <w:lsdException w:name="Colorful Shading Accent 2" w:semiHidden="0" w:uiPriority="71" w:unhideWhenUsed="0"/>
+    <w:lsdException w:name="Colorful List Accent 2" w:semiHidden="0" w:uiPriority="72" w:unhideWhenUsed="0"/>
+    <w:lsdException w:name="Colorful Grid Accent 2" w:semiHidden="0" w:uiPriority="73" w:unhideWhenUsed="0"/>
+    <w:lsdException w:name="Light Shading Accent 3" w:semiHidden="0" w:uiPriority="60" w:unhideWhenUsed="0"/>
+    <w:lsdException w:name="Light List Accent 3" w:semiHidden="0" w:uiPriority="61" w:unhideWhenUsed="0"/>
+    <w:lsdException w:name="Light Grid Accent 3" w:semiHidden="0" w:uiPriority="62" w:unhideWhenUsed="0"/>
+    <w:lsdException w:name="Medium Shading 1 Accent 3" w:semiHidden="0" w:uiPriority="63" w:unhideWhenUsed="0"/>
+    <w:lsdException w:name="Medium Shading 2 Accent 3" w:semiHidden="0" w:uiPriority="64" w:unhideWhenUsed="0"/>
+    <w:lsdException w:name="Medium List 1 Accent 3" w:semiHidden="0" w:uiPriority="65" w:unhideWhenUsed="0"/>
+    <w:lsdException w:name="Medium List 2 Accent 3" w:semiHidden="0" w:uiPriority="66" w:unhideWhenUsed="0"/>
+    <w:lsdException w:name="Medium Grid 1 Accent 3" w:semiHidden="0" w:uiPriority="67" w:unhideWhenUsed="0"/>
+    <w:lsdException w:name="Medium Grid 2 Accent 3" w:semiHidden="0" w:uiPriority="68" w:unhideWhenUsed="0"/>
+    <w:lsdException w:name="Medium Grid 3 Accent 3" w:semiHidden="0" w:uiPriority="69" w:unhideWhenUsed="0"/>
+    <w:lsdException w:name="Dark List Accent 3" w:semiHidden="0" w:uiPriority="70" w:unhideWhenUsed="0"/>
+    <w:lsdException w:name="Colorful Shading Accent 3" w:semiHidden="0" w:uiPriority="71" w:unhideWhenUsed="0"/>
+    <w:lsdException w:name="Colorful List Accent 3" w:semiHidden="0" w:uiPriority="72" w:unhideWhenUsed="0"/>
+    <w:lsdException w:name="Colorful Grid Accent 3" w:semiHidden="0" w:uiPriority="73" w:unhideWhenUsed="0"/>
+    <w:lsdException w:name="Light Shading Accent 4" w:semiHidden="0" w:uiPriority="60" w:unhideWhenUsed="0"/>
+    <w:lsdException w:name="Light List Accent 4" w:semiHidden="0" w:uiPriority="61" w:unhideWhenUsed="0"/>
+    <w:lsdException w:name="Light Grid Accent 4" w:semiHidden="0" w:uiPriority="62" w:unhideWhenUsed="0"/>
+    <w:lsdException w:name="Medium Shading 1 Accent 4" w:semiHidden="0" w:uiPriority="63" w:unhideWhenUsed="0"/>
+    <w:lsdException w:name="Medium Shading 2 Accent 4" w:semiHidden="0" w:uiPriority="64" w:unhideWhenUsed="0"/>
+    <w:lsdException w:name="Medium List 1 Accent 4" w:semiHidden="0" w:uiPriority="65" w:unhideWhenUsed="0"/>
+    <w:lsdException w:name="Medium List 2 Accent 4" w:semiHidden="0" w:uiPriority="66" w:unhideWhenUsed="0"/>
+    <w:lsdException w:name="Medium Grid 1 Accent 4" w:semiHidden="0" w:uiPriority="67" w:unhideWhenUsed="0"/>
+    <w:lsdException w:name="Medium Grid 2 Accent 4" w:semiHidden="0" w:uiPriority="68" w:unhideWhenUsed="0"/>
+    <w:lsdException w:name="Medium Grid 3 Accent 4" w:semiHidden="0" w:uiPriority="69" w:unhideWhenUsed="0"/>
+    <w:lsdException w:name="Dark List Accent 4" w:semiHidden="0" w:uiPriority="70" w:unhideWhenUsed="0"/>
+    <w:lsdException w:name="Colorful Shading Accent 4" w:semiHidden="0" w:uiPriority="71" w:unhideWhenUsed="0"/>
+    <w:lsdException w:name="Colorful List Accent 4" w:semiHidden="0" w:uiPriority="72" w:unhideWhenUsed="0"/>
+    <w:lsdException w:name="Colorful Grid Accent 4" w:semiHidden="0" w:uiPriority="73" w:unhideWhenUsed="0"/>
+    <w:lsdException w:name="Light Shading Accent 5" w:semiHidden="0" w:uiPriority="60" w:unhideWhenUsed="0"/>
+    <w:lsdException w:name="Light List Accent 5" w:semiHidden="0" w:uiPriority="61" w:unhideWhenUsed="0"/>
+    <w:lsdException w:name="Light Grid Accent 5" w:semiHidden="0" w:uiPriority="62" w:unhideWhenUsed="0"/>
+    <w:lsdException w:name="Medium Shading 1 Accent 5" w:semiHidden="0" w:uiPriority="63" w:unhideWhenUsed="0"/>
+    <w:lsdException w:name="Medium Shading 2 Accent 5" w:semiHidden="0" w:uiPriority="64" w:unhideWhenUsed="0"/>
+    <w:lsdException w:name="Medium List 1 Accent 5" w:semiHidden="0" w:uiPriority="65" w:unhideWhenUsed="0"/>
+    <w:lsdException w:name="Medium List 2 Accent 5" w:semiHidden="0" w:uiPriority="66" w:unhideWhenUsed="0"/>
+    <w:lsdException w:name="Medium Grid 1 Accent 5" w:semiHidden="0" w:uiPriority="67" w:unhideWhenUsed="0"/>
+    <w:lsdException w:name="Medium Grid 2 Accent 5" w:semiHidden="0" w:uiPriority="68" w:unhideWhenUsed="0"/>
+    <w:lsdException w:name="Medium Grid 3 Accent 5" w:semiHidden="0" w:uiPriority="69" w:unhideWhenUsed="0"/>
+    <w:lsdException w:name="Dark List Accent 5" w:semiHidden="0" w:uiPriority="70" w:unhideWhenUsed="0"/>
+    <w:lsdException w:name="Colorful Shading Accent 5" w:semiHidden="0" w:uiPriority="71" w:unhideWhenUsed="0"/>
+    <w:lsdException w:name="Colorful List Accent 5" w:semiHidden="0" w:uiPriority="72" w:unhideWhenUsed="0"/>
+    <w:lsdException w:name="Colorful Grid Accent 5" w:semiHidden="0" w:uiPriority="73" w:unhideWhenUsed="0"/>
+    <w:lsdException w:name="Light Shading Accent 6" w:semiHidden="0" w:uiPriority="60" w:unhideWhenUsed="0"/>
+    <w:lsdException w:name="Light List Accent 6" w:semiHidden="0" w:uiPriority="61" w:unhideWhenUsed="0"/>
+    <w:lsdException w:name="Light Grid Accent 6" w:semiHidden="0" w:uiPriority="62" w:unhideWhenUsed="0"/>
+    <w:lsdException w:name="Medium Shading 1 Accent 6" w:semiHidden="0" w:uiPriority="63" w:unhideWhenUsed="0"/>
+    <w:lsdException w:name="Medium Shading 2 Accent 6" w:semiHidden="0" w:uiPriority="64" w:unhideWhenUsed="0"/>
+    <w:lsdException w:name="Medium List 1 Accent 6" w:semiHidden="0" w:uiPriority="65" w:unhideWhenUsed="0"/>
+    <w:lsdException w:name="Medium List 2 Accent 6" w:semiHidden="0" w:uiPriority="66" w:unhideWhenUsed="0"/>
+    <w:lsdException w:name="Medium Grid 1 Accent 6" w:semiHidden="0" w:uiPriority="67" w:unhideWhenUsed="0"/>
+    <w:lsdException w:name="Medium Grid 2 Accent 6" w:semiHidden="0" w:uiPriority="68" w:unhideWhenUsed="0"/>
+    <w:lsdException w:name="Medium Grid 3 Accent 6" w:semiHidden="0" w:uiPriority="69" w:unhideWhenUsed="0"/>
+    <w:lsdException w:name="Dark List Accent 6" w:semiHidden="0" w:uiPriority="70" w:unhideWhenUsed="0"/>
+    <w:lsdException w:name="Colorful Shading Accent 6" w:semiHidden="0" w:uiPriority="71" w:unhideWhenUsed="0"/>
+    <w:lsdException w:name="Colorful List Accent 6" w:semiHidden="0" w:uiPriority="72" w:unhideWhenUsed="0"/>
+    <w:lsdException w:name="Colorful Grid Accent 6" w:semiHidden="0" w:uiPriority="73" w:unhideWhenUsed="0"/>
+    <w:lsdException w:name="Subtle Emphasis" w:semiHidden="0" w:uiPriority="19" w:unhideWhenUsed="0" w:qFormat="1"/>
+    <w:lsdException w:name="Intense Emphasis" w:semiHidden="0" w:uiPriority="21" w:unhideWhenUsed="0" w:qFormat="1"/>
+    <w:lsdException w:name="Subtle Reference" w:semiHidden="0" w:uiPriority="31" w:unhideWhenUsed="0" w:qFormat="1"/>
+    <w:lsdException w:name="Intense Reference" w:semiHidden="0" w:uiPriority="32" w:unhideWhenUsed="0" w:qFormat="1"/>
+    <w:lsdException w:name="Book Title" w:semiHidden="0" w:uiPriority="33" w:unhideWhenUsed="0" w:qFormat="1"/>
+    <w:lsdException w:name="Bibliography" w:uiPriority="37"/>
+    <w:lsdException w:name="TOC Heading" w:uiPriority="39" w:qFormat="1"/>
+  </w:latentStyles>
+  <w:style w:type="paragraph" w:default="1" w:styleId="a">
+    <w:name w:val="Normal"/>
+    <w:qFormat/>
+    <w:rsid w:val="00272BF4"/>
+    <w:pPr>
+      <w:widowControl w:val="0"/>
+      <w:jc w:val="both"/>
+    </w:pPr>
+    <w:rPr>
+      <w:rFonts w:ascii="Times New Roman" w:eastAsia="宋体" w:hAnsi="Times New Roman" w:cs="Times New Roman"/>
+      <w:szCs w:val="24"/>
+    </w:rPr>
+  </w:style>
+  <w:style w:type="paragraph" w:styleId="1">
+    <w:name w:val="heading 1"/>
+    <w:basedOn w:val="a"/>
+    <w:next w:val="a"/>
+    <w:link w:val="10"/>
+    <w:qFormat/>
+    <w:rsid w:val="00272BF4"/>
+    <w:pPr>
+      <w:keepNext/>
+      <w:keepLines/>
+      <w:spacing w:before="340" w:after="330" w:line="578" w:lineRule="auto"/>
+      <w:outlineLvl w:val="0"/>
+    </w:pPr>
+    <w:rPr>
+      <w:b/>
+      <w:bCs/>
+      <w:kern w:val="44"/>
+      <w:sz w:val="44"/>
+      <w:szCs w:val="44"/>
+    </w:rPr>
+  </w:style>
+  <w:style w:type="paragraph" w:styleId="2">
+    <w:name w:val="heading 2"/>
+    <w:basedOn w:val="a"/>
+    <w:next w:val="a"/>
+    <w:link w:val="20"/>
+    <w:qFormat/>
+    <w:rsid w:val="00272BF4"/>
+    <w:pPr>
+      <w:keepNext/>
+      <w:keepLines/>
+      <w:spacing w:before="260" w:after="260" w:line="416" w:lineRule="auto"/>
+      <w:outlineLvl w:val="1"/>
+    </w:pPr>
+    <w:rPr>
+      <w:rFonts w:ascii="Arial" w:eastAsia="黑体" w:hAnsi="Arial"/>
+      <w:b/>
+      <w:bCs/>
+      <w:sz w:val="32"/>
+      <w:szCs w:val="32"/>
+    </w:rPr>
+  </w:style>
+  <w:style w:type="character" w:default="1" w:styleId="a0">
+    <w:name w:val="Default Paragraph Font"/>
+    <w:uiPriority w:val="1"/>
+    <w:semiHidden/>
+    <w:unhideWhenUsed/>
+  </w:style>
+  <w:style w:type="table" w:default="1" w:styleId="a1">
+    <w:name w:val="Normal Table"/>
+    <w:uiPriority w:val="99"/>
+    <w:semiHidden/>
+    <w:unhideWhenUsed/>
+    <w:tblPr>
+      <w:tblInd w:w="0" w:type="dxa"/>
+      <w:tblCellMar>
+        <w:top w:w="0" w:type="dxa"/>
+        <w:left w:w="108" w:type="dxa"/>
+        <w:bottom w:w="0" w:type="dxa"/>
+        <w:right w:w="108" w:type="dxa"/>
+      </w:tblCellMar>
+    </w:tblPr>
+  </w:style>
+  <w:style w:type="numbering" w:default="1" w:styleId="a2">
+    <w:name w:val="No List"/>
+    <w:uiPriority w:val="99"/>
+    <w:semiHidden/>
+    <w:unhideWhenUsed/>
+  </w:style>
+  <w:style w:type="paragraph" w:styleId="a3">
+    <w:name w:val="header"/>
+    <w:basedOn w:val="a"/>
+    <w:link w:val="a4"/>
+    <w:uiPriority w:val="99"/>
+    <w:unhideWhenUsed/>
+    <w:rsid w:val="00272BF4"/>
+    <w:pPr>
+      <w:pBdr>
+        <w:bottom w:val="single" w:sz="6" w:space="1" w:color="auto"/>
+      </w:pBdr>
+      <w:tabs>
+        <w:tab w:val="center" w:pos="4153"/>
+        <w:tab w:val="right" w:pos="8306"/>
+      </w:tabs>
+      <w:snapToGrid w:val="0"/>
+      <w:jc w:val="center"/>
+    </w:pPr>
+    <w:rPr>
+      <w:sz w:val="18"/>
+      <w:szCs w:val="18"/>
+    </w:rPr>
+  </w:style>
+  <w:style w:type="character" w:customStyle="1" w:styleId="a4">
+    <w:name w:val="页眉字符"/>
+    <w:basedOn w:val="a0"/>
+    <w:link w:val="a3"/>
+    <w:uiPriority w:val="99"/>
+    <w:rsid w:val="00272BF4"/>
+    <w:rPr>
+      <w:sz w:val="18"/>
+      <w:szCs w:val="18"/>
+    </w:rPr>
+  </w:style>
+  <w:style w:type="paragraph" w:styleId="a5">
+    <w:name w:val="footer"/>
+    <w:basedOn w:val="a"/>
+    <w:link w:val="a6"/>
+    <w:uiPriority w:val="99"/>
+    <w:unhideWhenUsed/>
+    <w:rsid w:val="00272BF4"/>
+    <w:pPr>
+      <w:tabs>
+        <w:tab w:val="center" w:pos="4153"/>
+        <w:tab w:val="right" w:pos="8306"/>
+      </w:tabs>
+      <w:snapToGrid w:val="0"/>
+      <w:jc w:val="left"/>
+    </w:pPr>
+    <w:rPr>
+      <w:sz w:val="18"/>
+      <w:szCs w:val="18"/>
+    </w:rPr>
+  </w:style>
+  <w:style w:type="character" w:customStyle="1" w:styleId="a6">
+    <w:name w:val="页脚字符"/>
+    <w:basedOn w:val="a0"/>
+    <w:link w:val="a5"/>
+    <w:uiPriority w:val="99"/>
+    <w:rsid w:val="00272BF4"/>
+    <w:rPr>
+      <w:sz w:val="18"/>
+      <w:szCs w:val="18"/>
+    </w:rPr>
+  </w:style>
+  <w:style w:type="paragraph" w:styleId="11">
+    <w:name w:val="toc 1"/>
+    <w:basedOn w:val="a"/>
+    <w:next w:val="a"/>
+    <w:autoRedefine/>
+    <w:semiHidden/>
+    <w:rsid w:val="00272BF4"/>
+  </w:style>
+  <w:style w:type="paragraph" w:styleId="21">
+    <w:name w:val="toc 2"/>
+    <w:basedOn w:val="a"/>
+    <w:next w:val="a"/>
+    <w:autoRedefine/>
+    <w:semiHidden/>
+    <w:rsid w:val="00272BF4"/>
+    <w:pPr>
+      <w:ind w:leftChars="200" w:left="420"/>
+    </w:pPr>
+  </w:style>
+  <w:style w:type="character" w:styleId="a7">
+    <w:name w:val="Hyperlink"/>
+    <w:basedOn w:val="a0"/>
+    <w:rsid w:val="00272BF4"/>
+    <w:rPr>
+      <w:color w:val="0000FF"/>
+      <w:u w:val="single"/>
+    </w:rPr>
+  </w:style>
+  <w:style w:type="table" w:styleId="a8">
+    <w:name w:val="Table Grid"/>
+    <w:basedOn w:val="a1"/>
+    <w:uiPriority w:val="39"/>
+    <w:rsid w:val="00272BF4"/>
+    <w:rPr>
+      <w:rFonts w:ascii="Times New Roman" w:eastAsia="宋体" w:hAnsi="Times New Roman" w:cs="Times New Roman"/>
+      <w:kern w:val="0"/>
+      <w:sz w:val="20"/>
+      <w:szCs w:val="20"/>
+    </w:rPr>
+    <w:tblPr>
+      <w:tblInd w:w="0" w:type="dxa"/>
+      <w:tblBorders>
+        <w:top w:val="single" w:sz="4" w:space="0" w:color="auto"/>
+        <w:left w:val="single" w:sz="4" w:space="0" w:color="auto"/>
+        <w:bottom w:val="single" w:sz="4" w:space="0" w:color="auto"/>
+        <w:right w:val="single" w:sz="4" w:space="0" w:color="auto"/>
+        <w:insideH w:val="single" w:sz="4" w:space="0" w:color="auto"/>
+        <w:insideV w:val="single" w:sz="4" w:space="0" w:color="auto"/>
+      </w:tblBorders>
+      <w:tblCellMar>
+        <w:top w:w="0" w:type="dxa"/>
+        <w:left w:w="108" w:type="dxa"/>
+        <w:bottom w:w="0" w:type="dxa"/>
+        <w:right w:w="108" w:type="dxa"/>
+      </w:tblCellMar>
+    </w:tblPr>
+  </w:style>
+  <w:style w:type="character" w:customStyle="1" w:styleId="10">
+    <w:name w:val="标题 1字符"/>
+    <w:basedOn w:val="a0"/>
+    <w:link w:val="1"/>
+    <w:rsid w:val="00272BF4"/>
+    <w:rPr>
+      <w:rFonts w:ascii="Times New Roman" w:eastAsia="宋体" w:hAnsi="Times New Roman" w:cs="Times New Roman"/>
+      <w:b/>
+      <w:bCs/>
+      <w:kern w:val="44"/>
+      <w:sz w:val="44"/>
+      <w:szCs w:val="44"/>
+    </w:rPr>
+  </w:style>
+  <w:style w:type="character" w:customStyle="1" w:styleId="20">
+    <w:name w:val="标题 2字符"/>
+    <w:basedOn w:val="a0"/>
+    <w:link w:val="2"/>
+    <w:rsid w:val="00272BF4"/>
+    <w:rPr>
+      <w:rFonts w:ascii="Arial" w:eastAsia="黑体" w:hAnsi="Arial" w:cs="Times New Roman"/>
+      <w:b/>
+      <w:bCs/>
+      <w:sz w:val="32"/>
+      <w:szCs w:val="32"/>
+    </w:rPr>
+  </w:style>
+  <w:style w:type="paragraph" w:styleId="a9">
+    <w:name w:val="Body Text"/>
+    <w:basedOn w:val="a"/>
+    <w:link w:val="aa"/>
+    <w:rsid w:val="00272BF4"/>
+    <w:pPr>
+      <w:adjustRightInd w:val="0"/>
+      <w:spacing w:line="312" w:lineRule="atLeast"/>
+      <w:jc w:val="center"/>
+      <w:textAlignment w:val="baseline"/>
+    </w:pPr>
+    <w:rPr>
+      <w:kern w:val="0"/>
+      <w:szCs w:val="20"/>
+    </w:rPr>
+  </w:style>
+  <w:style w:type="character" w:customStyle="1" w:styleId="aa">
+    <w:name w:val="正文文本字符"/>
+    <w:basedOn w:val="a0"/>
+    <w:link w:val="a9"/>
+    <w:rsid w:val="00272BF4"/>
+    <w:rPr>
+      <w:rFonts w:ascii="Times New Roman" w:eastAsia="宋体" w:hAnsi="Times New Roman" w:cs="Times New Roman"/>
+      <w:kern w:val="0"/>
+      <w:szCs w:val="20"/>
+    </w:rPr>
+  </w:style>
+  <w:style w:type="paragraph" w:styleId="ab">
+    <w:name w:val="Normal Indent"/>
+    <w:basedOn w:val="a"/>
+    <w:rsid w:val="00272BF4"/>
+    <w:pPr>
+      <w:ind w:firstLine="420"/>
+    </w:pPr>
+    <w:rPr>
+      <w:szCs w:val="20"/>
+    </w:rPr>
+  </w:style>
+  <w:style w:type="paragraph" w:styleId="ac">
+    <w:name w:val="List Paragraph"/>
+    <w:basedOn w:val="a"/>
+    <w:uiPriority w:val="34"/>
+    <w:qFormat/>
+    <w:rsid w:val="00272BF4"/>
+    <w:pPr>
+      <w:ind w:firstLineChars="200" w:firstLine="420"/>
+    </w:pPr>
+  </w:style>
+  <w:style w:type="paragraph" w:styleId="ad">
+    <w:name w:val="Document Map"/>
+    <w:basedOn w:val="a"/>
+    <w:link w:val="ae"/>
+    <w:uiPriority w:val="99"/>
+    <w:semiHidden/>
+    <w:unhideWhenUsed/>
+    <w:rsid w:val="00557028"/>
+    <w:rPr>
+      <w:rFonts w:ascii="Heiti SC Light" w:eastAsia="Heiti SC Light"/>
+      <w:sz w:val="24"/>
+    </w:rPr>
+  </w:style>
+  <w:style w:type="character" w:customStyle="1" w:styleId="ae">
+    <w:name w:val="文档结构图 字符"/>
+    <w:basedOn w:val="a0"/>
+    <w:link w:val="ad"/>
+    <w:uiPriority w:val="99"/>
+    <w:semiHidden/>
+    <w:rsid w:val="00557028"/>
+    <w:rPr>
+      <w:rFonts w:ascii="Heiti SC Light" w:eastAsia="Heiti SC Light" w:hAnsi="Times New Roman" w:cs="Times New Roman"/>
+      <w:sz w:val="24"/>
+      <w:szCs w:val="24"/>
+    </w:rPr>
+  </w:style>
+  <w:style w:type="character" w:styleId="af">
+    <w:name w:val="annotation reference"/>
+    <w:basedOn w:val="a0"/>
+    <w:uiPriority w:val="99"/>
+    <w:semiHidden/>
+    <w:unhideWhenUsed/>
+    <w:rsid w:val="00557028"/>
+    <w:rPr>
+      <w:sz w:val="21"/>
+      <w:szCs w:val="21"/>
+    </w:rPr>
+  </w:style>
+  <w:style w:type="paragraph" w:styleId="af0">
+    <w:name w:val="annotation text"/>
+    <w:basedOn w:val="a"/>
+    <w:link w:val="af1"/>
+    <w:uiPriority w:val="99"/>
+    <w:semiHidden/>
+    <w:unhideWhenUsed/>
+    <w:rsid w:val="00557028"/>
+    <w:pPr>
+      <w:jc w:val="left"/>
+    </w:pPr>
+  </w:style>
+  <w:style w:type="character" w:customStyle="1" w:styleId="af1">
+    <w:name w:val="注释文本字符"/>
+    <w:basedOn w:val="a0"/>
+    <w:link w:val="af0"/>
+    <w:uiPriority w:val="99"/>
+    <w:semiHidden/>
+    <w:rsid w:val="00557028"/>
+    <w:rPr>
+      <w:rFonts w:ascii="Times New Roman" w:eastAsia="宋体" w:hAnsi="Times New Roman" w:cs="Times New Roman"/>
+      <w:szCs w:val="24"/>
+    </w:rPr>
+  </w:style>
+  <w:style w:type="paragraph" w:styleId="af2">
+    <w:name w:val="annotation subject"/>
+    <w:basedOn w:val="af0"/>
+    <w:next w:val="af0"/>
+    <w:link w:val="af3"/>
+    <w:uiPriority w:val="99"/>
+    <w:semiHidden/>
+    <w:unhideWhenUsed/>
+    <w:rsid w:val="00557028"/>
+    <w:rPr>
+      <w:b/>
+      <w:bCs/>
+    </w:rPr>
+  </w:style>
+  <w:style w:type="character" w:customStyle="1" w:styleId="af3">
+    <w:name w:val="批注主题字符"/>
+    <w:basedOn w:val="af1"/>
+    <w:link w:val="af2"/>
+    <w:uiPriority w:val="99"/>
+    <w:semiHidden/>
+    <w:rsid w:val="00557028"/>
+    <w:rPr>
+      <w:rFonts w:ascii="Times New Roman" w:eastAsia="宋体" w:hAnsi="Times New Roman" w:cs="Times New Roman"/>
+      <w:b/>
+      <w:bCs/>
+      <w:szCs w:val="24"/>
+    </w:rPr>
+  </w:style>
+  <w:style w:type="paragraph" w:styleId="af4">
+    <w:name w:val="Balloon Text"/>
+    <w:basedOn w:val="a"/>
+    <w:link w:val="af5"/>
+    <w:uiPriority w:val="99"/>
+    <w:semiHidden/>
+    <w:unhideWhenUsed/>
+    <w:rsid w:val="00557028"/>
+    <w:rPr>
+      <w:rFonts w:ascii="Heiti SC Light" w:eastAsia="Heiti SC Light"/>
+      <w:sz w:val="18"/>
+      <w:szCs w:val="18"/>
+    </w:rPr>
+  </w:style>
+  <w:style w:type="character" w:customStyle="1" w:styleId="af5">
+    <w:name w:val="批注框文本字符"/>
+    <w:basedOn w:val="a0"/>
+    <w:link w:val="af4"/>
+    <w:uiPriority w:val="99"/>
+    <w:semiHidden/>
+    <w:rsid w:val="00557028"/>
+    <w:rPr>
+      <w:rFonts w:ascii="Heiti SC Light" w:eastAsia="Heiti SC Light" w:hAnsi="Times New Roman" w:cs="Times New Roman"/>
+      <w:sz w:val="18"/>
+      <w:szCs w:val="18"/>
+    </w:rPr>
   </w:style>
 </w:styles>
 </file>
@@ -7145,7 +7535,7 @@
     </a:clrScheme>
     <a:fontScheme name="Office">
       <a:majorFont>
-        <a:latin typeface="Calibri Light" panose="020F0302020204030204"/>
+        <a:latin typeface="Calibri Light"/>
         <a:ea typeface=""/>
         <a:cs typeface=""/>
         <a:font script="Jpan" typeface="ＭＳ ゴシック"/>
@@ -7180,7 +7570,7 @@
         <a:font script="Geor" typeface="Sylfaen"/>
       </a:majorFont>
       <a:minorFont>
-        <a:latin typeface="Calibri" panose="020F0502020204030204"/>
+        <a:latin typeface="Calibri"/>
         <a:ea typeface=""/>
         <a:cs typeface=""/>
         <a:font script="Jpan" typeface="ＭＳ 明朝"/>
@@ -7357,7 +7747,7 @@
   <a:extraClrSchemeLst/>
   <a:extLst>
     <a:ext uri="{05A4C25C-085E-4340-85A3-A5531E510DB2}">
-      <thm15:themeFamily xmlns:thm15="http://schemas.microsoft.com/office/thememl/2012/main" name="Office Theme" id="{62F939B6-93AF-4DB8-9C6B-D6C7DFDC589F}" vid="{4A3C46E8-61CC-4603-A589-7422A47A8E4A}"/>
+      <thm15:themeFamily xmlns:thm15="http://schemas.microsoft.com/office/thememl/2012/main" xmlns="" name="Office Theme" id="{62F939B6-93AF-4DB8-9C6B-D6C7DFDC589F}" vid="{4A3C46E8-61CC-4603-A589-7422A47A8E4A}"/>
     </a:ext>
   </a:extLst>
 </a:theme>
